--- a/Projektdokumente/Prüfvorschrift.docx
+++ b/Projektdokumente/Prüfvorschrift.docx
@@ -5,6 +5,7 @@
     <w:p>
       <w:pPr>
         <w:jc w:val="center"/>
+        <w:outlineLvl w:val="0"/>
         <w:rPr>
           <w:b/>
           <w:sz w:val="36"/>
@@ -34,7 +35,39 @@
           <w:sz w:val="28"/>
           <w:szCs w:val="28"/>
         </w:rPr>
-        <w:t>Geprüft wird ob Images auf den einzelnen Plattformen eingelesen, ausgewertet und zeitlich verglichen werden können</w:t>
+        <w:t xml:space="preserve">Geprüft wird ob </w:t>
+      </w:r>
+      <w:del w:id="0" w:author="Sergej Zuyev" w:date="2017-08-23T19:44:00Z">
+        <w:r>
+          <w:rPr>
+            <w:sz w:val="28"/>
+            <w:szCs w:val="28"/>
+          </w:rPr>
+          <w:delText xml:space="preserve">Images </w:delText>
+        </w:r>
+      </w:del>
+      <w:ins w:id="1" w:author="Sergej Zuyev" w:date="2017-08-23T19:44:00Z">
+        <w:r>
+          <w:rPr>
+            <w:sz w:val="28"/>
+            <w:szCs w:val="28"/>
+          </w:rPr>
+          <w:t>Bilddateien</w:t>
+        </w:r>
+        <w:r>
+          <w:rPr>
+            <w:sz w:val="28"/>
+            <w:szCs w:val="28"/>
+          </w:rPr>
+          <w:t xml:space="preserve"> </w:t>
+        </w:r>
+      </w:ins>
+      <w:r>
+        <w:rPr>
+          <w:sz w:val="28"/>
+          <w:szCs w:val="28"/>
+        </w:rPr>
+        <w:t>auf den einzelnen Plattformen eingelesen, ausgewertet und zeitlich verglichen werden können</w:t>
       </w:r>
       <w:r>
         <w:rPr>
@@ -64,20 +97,45 @@
           <w:sz w:val="28"/>
           <w:szCs w:val="28"/>
         </w:rPr>
-        <w:t xml:space="preserve"> Ein relativer Fehler &lt; 10 % wird als Akzeptanzkriterium festgelegt.</w:t>
-      </w:r>
-    </w:p>
-    <w:p>
-      <w:pPr>
-        <w:rPr>
-          <w:sz w:val="28"/>
-          <w:szCs w:val="28"/>
-        </w:rPr>
-      </w:pPr>
-    </w:p>
-    <w:p>
-      <w:pPr>
-        <w:pStyle w:val="Listenabsatz"/>
+        <w:t xml:space="preserve"> Ein relativer Fehler &lt; 1</w:t>
+      </w:r>
+      <w:del w:id="2" w:author="Sergej Zuyev" w:date="2017-08-23T19:44:00Z">
+        <w:r>
+          <w:rPr>
+            <w:sz w:val="28"/>
+            <w:szCs w:val="28"/>
+          </w:rPr>
+          <w:delText>0</w:delText>
+        </w:r>
+      </w:del>
+      <w:ins w:id="3" w:author="Sergej Zuyev" w:date="2017-08-23T19:44:00Z">
+        <w:r>
+          <w:rPr>
+            <w:sz w:val="28"/>
+            <w:szCs w:val="28"/>
+          </w:rPr>
+          <w:t>5</w:t>
+        </w:r>
+      </w:ins>
+      <w:r>
+        <w:rPr>
+          <w:sz w:val="28"/>
+          <w:szCs w:val="28"/>
+        </w:rPr>
+        <w:t xml:space="preserve"> % wird als Akzeptanzkriterium festgelegt.</w:t>
+      </w:r>
+    </w:p>
+    <w:p>
+      <w:pPr>
+        <w:rPr>
+          <w:sz w:val="28"/>
+          <w:szCs w:val="28"/>
+        </w:rPr>
+      </w:pPr>
+    </w:p>
+    <w:p>
+      <w:pPr>
+        <w:pStyle w:val="ListParagraph"/>
         <w:numPr>
           <w:ilvl w:val="0"/>
           <w:numId w:val="3"/>
@@ -107,16 +165,16 @@
     </w:p>
     <w:p>
       <w:pPr>
-        <w:pStyle w:val="Listenabsatz"/>
-        <w:rPr>
-          <w:sz w:val="28"/>
-          <w:szCs w:val="28"/>
-        </w:rPr>
-      </w:pPr>
-    </w:p>
-    <w:p>
-      <w:pPr>
-        <w:pStyle w:val="Listenabsatz"/>
+        <w:pStyle w:val="ListParagraph"/>
+        <w:rPr>
+          <w:sz w:val="28"/>
+          <w:szCs w:val="28"/>
+        </w:rPr>
+      </w:pPr>
+    </w:p>
+    <w:p>
+      <w:pPr>
+        <w:pStyle w:val="ListParagraph"/>
         <w:numPr>
           <w:ilvl w:val="1"/>
           <w:numId w:val="3"/>
@@ -138,12 +196,19 @@
     </w:p>
     <w:p>
       <w:pPr>
-        <w:pStyle w:val="Listenabsatz"/>
+        <w:pStyle w:val="ListParagraph"/>
         <w:ind w:left="1140"/>
         <w:rPr>
-          <w:sz w:val="28"/>
-          <w:szCs w:val="28"/>
-        </w:rPr>
+          <w:del w:id="4" w:author="Sergej Zuyev" w:date="2017-08-24T12:01:00Z"/>
+          <w:sz w:val="28"/>
+          <w:szCs w:val="28"/>
+        </w:rPr>
+        <w:pPrChange w:id="5" w:author="Sergej Zuyev" w:date="2017-08-24T12:01:00Z">
+          <w:pPr>
+            <w:pStyle w:val="ListParagraph"/>
+            <w:ind w:left="1140"/>
+          </w:pPr>
+        </w:pPrChange>
       </w:pPr>
       <w:r>
         <w:rPr>
@@ -152,20 +217,128 @@
         </w:rPr>
         <w:t xml:space="preserve">Es wird ein </w:t>
       </w:r>
+      <w:del w:id="6" w:author="Sergej Zuyev" w:date="2017-08-23T19:43:00Z">
+        <w:r>
+          <w:rPr>
+            <w:sz w:val="28"/>
+            <w:szCs w:val="28"/>
+          </w:rPr>
+          <w:delText>Graysca</w:delText>
+        </w:r>
+        <w:r>
+          <w:rPr>
+            <w:sz w:val="28"/>
+            <w:szCs w:val="28"/>
+          </w:rPr>
+          <w:delText>le-</w:delText>
+        </w:r>
+      </w:del>
+      <w:r>
+        <w:rPr>
+          <w:sz w:val="28"/>
+          <w:szCs w:val="28"/>
+        </w:rPr>
+        <w:t xml:space="preserve">Bild </w:t>
+      </w:r>
+      <w:del w:id="7" w:author="Sergej Zuyev" w:date="2017-08-24T12:02:00Z">
+        <w:r>
+          <w:rPr>
+            <w:sz w:val="28"/>
+            <w:szCs w:val="28"/>
+          </w:rPr>
+          <w:delText xml:space="preserve">als Referenz </w:delText>
+        </w:r>
+      </w:del>
+      <w:r>
+        <w:rPr>
+          <w:sz w:val="28"/>
+          <w:szCs w:val="28"/>
+        </w:rPr>
+        <w:t>eingelesen</w:t>
+      </w:r>
+      <w:ins w:id="8" w:author="Sergej Zuyev" w:date="2017-08-24T12:01:00Z">
+        <w:r>
+          <w:rPr>
+            <w:sz w:val="28"/>
+            <w:szCs w:val="28"/>
+          </w:rPr>
+          <w:t xml:space="preserve"> und </w:t>
+        </w:r>
+        <w:r>
+          <w:rPr>
+            <w:sz w:val="28"/>
+            <w:szCs w:val="28"/>
+          </w:rPr>
+          <w:t>verarbeitet</w:t>
+        </w:r>
+      </w:ins>
+      <w:del w:id="9" w:author="Sergej Zuyev" w:date="2017-08-24T12:01:00Z">
+        <w:r>
+          <w:rPr>
+            <w:sz w:val="28"/>
+            <w:szCs w:val="28"/>
+          </w:rPr>
+          <w:delText>,</w:delText>
+        </w:r>
+      </w:del>
+      <w:del w:id="10" w:author="Sergej Zuyev" w:date="2017-08-23T19:43:00Z">
+        <w:r>
+          <w:rPr>
+            <w:sz w:val="28"/>
+            <w:szCs w:val="28"/>
+          </w:rPr>
+          <w:delText xml:space="preserve"> </w:delText>
+        </w:r>
+      </w:del>
+      <w:del w:id="11" w:author="Sergej Zuyev" w:date="2017-08-24T12:01:00Z">
+        <w:r>
+          <w:rPr>
+            <w:sz w:val="28"/>
+            <w:szCs w:val="28"/>
+          </w:rPr>
+          <w:delText xml:space="preserve"> dieses wird mit </w:delText>
+        </w:r>
+      </w:del>
+    </w:p>
+    <w:p>
+      <w:pPr>
+        <w:pStyle w:val="ListParagraph"/>
+        <w:ind w:left="1140"/>
+        <w:rPr>
+          <w:sz w:val="28"/>
+          <w:szCs w:val="28"/>
+        </w:rPr>
+      </w:pPr>
+      <w:del w:id="12" w:author="Sergej Zuyev" w:date="2017-08-24T12:01:00Z">
+        <w:r>
+          <w:rPr>
+            <w:sz w:val="28"/>
+            <w:szCs w:val="28"/>
+          </w:rPr>
+          <w:delText>mit dem Bild ……….. verglichen</w:delText>
+        </w:r>
+      </w:del>
+      <w:r>
+        <w:rPr>
+          <w:sz w:val="28"/>
+          <w:szCs w:val="28"/>
+        </w:rPr>
+        <w:t>.</w:t>
+      </w:r>
+      <w:r>
+        <w:rPr>
+          <w:sz w:val="28"/>
+          <w:szCs w:val="28"/>
+        </w:rPr>
+        <w:t xml:space="preserve"> Die Ausgabe der zeitlichen Messung soll in </w:t>
+      </w:r>
       <w:proofErr w:type="spellStart"/>
       <w:r>
         <w:rPr>
           <w:sz w:val="28"/>
           <w:szCs w:val="28"/>
         </w:rPr>
-        <w:t>Graysca</w:t>
-      </w:r>
-      <w:r>
-        <w:rPr>
-          <w:sz w:val="28"/>
-          <w:szCs w:val="28"/>
-        </w:rPr>
-        <w:t>le</w:t>
+        <w:t>ms</w:t>
       </w:r>
       <w:proofErr w:type="spellEnd"/>
       <w:r>
@@ -173,78 +346,6 @@
           <w:sz w:val="28"/>
           <w:szCs w:val="28"/>
         </w:rPr>
-        <w:t xml:space="preserve">-Bild als Referenz </w:t>
-      </w:r>
-      <w:proofErr w:type="gramStart"/>
-      <w:r>
-        <w:rPr>
-          <w:sz w:val="28"/>
-          <w:szCs w:val="28"/>
-        </w:rPr>
-        <w:t>eingelesen,  dieses</w:t>
-      </w:r>
-      <w:proofErr w:type="gramEnd"/>
-      <w:r>
-        <w:rPr>
-          <w:sz w:val="28"/>
-          <w:szCs w:val="28"/>
-        </w:rPr>
-        <w:t xml:space="preserve"> wird mit </w:t>
-      </w:r>
-    </w:p>
-    <w:p>
-      <w:pPr>
-        <w:pStyle w:val="Listenabsatz"/>
-        <w:ind w:left="1140"/>
-        <w:rPr>
-          <w:sz w:val="28"/>
-          <w:szCs w:val="28"/>
-        </w:rPr>
-      </w:pPr>
-      <w:r>
-        <w:rPr>
-          <w:sz w:val="28"/>
-          <w:szCs w:val="28"/>
-        </w:rPr>
-        <w:t>mit dem Bild …</w:t>
-      </w:r>
-      <w:proofErr w:type="gramStart"/>
-      <w:r>
-        <w:rPr>
-          <w:sz w:val="28"/>
-          <w:szCs w:val="28"/>
-        </w:rPr>
-        <w:t>…….</w:t>
-      </w:r>
-      <w:proofErr w:type="gramEnd"/>
-      <w:r>
-        <w:rPr>
-          <w:sz w:val="28"/>
-          <w:szCs w:val="28"/>
-        </w:rPr>
-        <w:t>. verglichen.</w:t>
-      </w:r>
-      <w:r>
-        <w:rPr>
-          <w:sz w:val="28"/>
-          <w:szCs w:val="28"/>
-        </w:rPr>
-        <w:t xml:space="preserve"> Die Ausgabe der zeitlichen Messung soll in </w:t>
-      </w:r>
-      <w:proofErr w:type="spellStart"/>
-      <w:r>
-        <w:rPr>
-          <w:sz w:val="28"/>
-          <w:szCs w:val="28"/>
-        </w:rPr>
-        <w:t>ms</w:t>
-      </w:r>
-      <w:proofErr w:type="spellEnd"/>
-      <w:r>
-        <w:rPr>
-          <w:sz w:val="28"/>
-          <w:szCs w:val="28"/>
-        </w:rPr>
         <w:t xml:space="preserve"> erfolgen.</w:t>
       </w:r>
     </w:p>
@@ -265,7 +366,7 @@
     </w:p>
     <w:p>
       <w:pPr>
-        <w:pStyle w:val="Listenabsatz"/>
+        <w:pStyle w:val="ListParagraph"/>
         <w:numPr>
           <w:ilvl w:val="1"/>
           <w:numId w:val="3"/>
@@ -305,9 +406,10 @@
     </w:p>
     <w:p>
       <w:pPr>
-        <w:pStyle w:val="Listenabsatz"/>
+        <w:pStyle w:val="ListParagraph"/>
         <w:ind w:firstLine="420"/>
         <w:rPr>
+          <w:del w:id="13" w:author="Sergej Zuyev" w:date="2017-08-24T12:02:00Z"/>
           <w:sz w:val="28"/>
           <w:szCs w:val="28"/>
         </w:rPr>
@@ -319,20 +421,146 @@
         </w:rPr>
         <w:t xml:space="preserve">Es wird ein </w:t>
       </w:r>
+      <w:del w:id="14" w:author="Sergej Zuyev" w:date="2017-08-23T19:43:00Z">
+        <w:r>
+          <w:rPr>
+            <w:sz w:val="28"/>
+            <w:szCs w:val="28"/>
+          </w:rPr>
+          <w:delText>Graysca</w:delText>
+        </w:r>
+        <w:r>
+          <w:rPr>
+            <w:sz w:val="28"/>
+            <w:szCs w:val="28"/>
+          </w:rPr>
+          <w:delText>le-</w:delText>
+        </w:r>
+      </w:del>
+      <w:r>
+        <w:rPr>
+          <w:sz w:val="28"/>
+          <w:szCs w:val="28"/>
+        </w:rPr>
+        <w:t>Bild</w:t>
+      </w:r>
+      <w:ins w:id="15" w:author="Sergej Zuyev" w:date="2017-08-24T12:02:00Z">
+        <w:r>
+          <w:rPr>
+            <w:sz w:val="28"/>
+            <w:szCs w:val="28"/>
+          </w:rPr>
+          <w:t xml:space="preserve"> </w:t>
+        </w:r>
+      </w:ins>
+      <w:del w:id="16" w:author="Sergej Zuyev" w:date="2017-08-24T12:02:00Z">
+        <w:r>
+          <w:rPr>
+            <w:sz w:val="28"/>
+            <w:szCs w:val="28"/>
+          </w:rPr>
+          <w:delText xml:space="preserve"> als Referenz </w:delText>
+        </w:r>
+      </w:del>
+      <w:r>
+        <w:rPr>
+          <w:sz w:val="28"/>
+          <w:szCs w:val="28"/>
+        </w:rPr>
+        <w:t>eingelesen</w:t>
+      </w:r>
+      <w:ins w:id="17" w:author="Sergej Zuyev" w:date="2017-08-24T12:02:00Z">
+        <w:r>
+          <w:rPr>
+            <w:sz w:val="28"/>
+            <w:szCs w:val="28"/>
+          </w:rPr>
+          <w:t xml:space="preserve"> </w:t>
+        </w:r>
+      </w:ins>
+      <w:del w:id="18" w:author="Sergej Zuyev" w:date="2017-08-24T12:02:00Z">
+        <w:r>
+          <w:rPr>
+            <w:sz w:val="28"/>
+            <w:szCs w:val="28"/>
+          </w:rPr>
+          <w:delText xml:space="preserve">, </w:delText>
+        </w:r>
+      </w:del>
+      <w:del w:id="19" w:author="Sergej Zuyev" w:date="2017-08-23T19:43:00Z">
+        <w:r>
+          <w:rPr>
+            <w:sz w:val="28"/>
+            <w:szCs w:val="28"/>
+          </w:rPr>
+          <w:delText xml:space="preserve"> </w:delText>
+        </w:r>
+      </w:del>
+      <w:ins w:id="20" w:author="Sergej Zuyev" w:date="2017-08-24T12:02:00Z">
+        <w:r>
+          <w:rPr>
+            <w:sz w:val="28"/>
+            <w:szCs w:val="28"/>
+          </w:rPr>
+          <w:t xml:space="preserve">und </w:t>
+        </w:r>
+        <w:r>
+          <w:rPr>
+            <w:sz w:val="28"/>
+            <w:szCs w:val="28"/>
+          </w:rPr>
+          <w:t>verarbeitet</w:t>
+        </w:r>
+      </w:ins>
+      <w:del w:id="21" w:author="Sergej Zuyev" w:date="2017-08-24T12:02:00Z">
+        <w:r>
+          <w:rPr>
+            <w:sz w:val="28"/>
+            <w:szCs w:val="28"/>
+          </w:rPr>
+          <w:delText xml:space="preserve">dieses wird mit </w:delText>
+        </w:r>
+      </w:del>
+    </w:p>
+    <w:p>
+      <w:pPr>
+        <w:pStyle w:val="ListParagraph"/>
+        <w:ind w:firstLine="420"/>
+        <w:rPr>
+          <w:sz w:val="28"/>
+          <w:szCs w:val="28"/>
+        </w:rPr>
+      </w:pPr>
+      <w:del w:id="22" w:author="Sergej Zuyev" w:date="2017-08-24T12:02:00Z">
+        <w:r>
+          <w:rPr>
+            <w:sz w:val="28"/>
+            <w:szCs w:val="28"/>
+          </w:rPr>
+          <w:delText>mit dem Bild ……….. verglichen</w:delText>
+        </w:r>
+      </w:del>
+      <w:r>
+        <w:rPr>
+          <w:sz w:val="28"/>
+          <w:szCs w:val="28"/>
+        </w:rPr>
+        <w:t>.</w:t>
+      </w:r>
+      <w:r>
+        <w:rPr>
+          <w:sz w:val="28"/>
+          <w:szCs w:val="28"/>
+        </w:rPr>
+        <w:t xml:space="preserve"> Die Ausgabe der zeitlichen Messung soll in </w:t>
+      </w:r>
       <w:proofErr w:type="spellStart"/>
       <w:r>
         <w:rPr>
           <w:sz w:val="28"/>
           <w:szCs w:val="28"/>
         </w:rPr>
-        <w:t>Graysca</w:t>
-      </w:r>
-      <w:r>
-        <w:rPr>
-          <w:sz w:val="28"/>
-          <w:szCs w:val="28"/>
-        </w:rPr>
-        <w:t>le</w:t>
+        <w:t>ms</w:t>
       </w:r>
       <w:proofErr w:type="spellEnd"/>
       <w:r>
@@ -340,78 +568,6 @@
           <w:sz w:val="28"/>
           <w:szCs w:val="28"/>
         </w:rPr>
-        <w:t xml:space="preserve">-Bild als Referenz </w:t>
-      </w:r>
-      <w:proofErr w:type="gramStart"/>
-      <w:r>
-        <w:rPr>
-          <w:sz w:val="28"/>
-          <w:szCs w:val="28"/>
-        </w:rPr>
-        <w:t>eingelesen,  dieses</w:t>
-      </w:r>
-      <w:proofErr w:type="gramEnd"/>
-      <w:r>
-        <w:rPr>
-          <w:sz w:val="28"/>
-          <w:szCs w:val="28"/>
-        </w:rPr>
-        <w:t xml:space="preserve"> wird mit </w:t>
-      </w:r>
-    </w:p>
-    <w:p>
-      <w:pPr>
-        <w:pStyle w:val="Listenabsatz"/>
-        <w:ind w:left="1140"/>
-        <w:rPr>
-          <w:sz w:val="28"/>
-          <w:szCs w:val="28"/>
-        </w:rPr>
-      </w:pPr>
-      <w:r>
-        <w:rPr>
-          <w:sz w:val="28"/>
-          <w:szCs w:val="28"/>
-        </w:rPr>
-        <w:t>mit dem Bild …</w:t>
-      </w:r>
-      <w:proofErr w:type="gramStart"/>
-      <w:r>
-        <w:rPr>
-          <w:sz w:val="28"/>
-          <w:szCs w:val="28"/>
-        </w:rPr>
-        <w:t>…….</w:t>
-      </w:r>
-      <w:proofErr w:type="gramEnd"/>
-      <w:r>
-        <w:rPr>
-          <w:sz w:val="28"/>
-          <w:szCs w:val="28"/>
-        </w:rPr>
-        <w:t>. verglichen.</w:t>
-      </w:r>
-      <w:r>
-        <w:rPr>
-          <w:sz w:val="28"/>
-          <w:szCs w:val="28"/>
-        </w:rPr>
-        <w:t xml:space="preserve"> Die Ausgabe der zeitlichen Messung soll in </w:t>
-      </w:r>
-      <w:proofErr w:type="spellStart"/>
-      <w:r>
-        <w:rPr>
-          <w:sz w:val="28"/>
-          <w:szCs w:val="28"/>
-        </w:rPr>
-        <w:t>ms</w:t>
-      </w:r>
-      <w:proofErr w:type="spellEnd"/>
-      <w:r>
-        <w:rPr>
-          <w:sz w:val="28"/>
-          <w:szCs w:val="28"/>
-        </w:rPr>
         <w:t xml:space="preserve"> erfolgen.</w:t>
       </w:r>
     </w:p>
@@ -425,7 +581,7 @@
     </w:p>
     <w:p>
       <w:pPr>
-        <w:pStyle w:val="Listenabsatz"/>
+        <w:pStyle w:val="ListParagraph"/>
         <w:numPr>
           <w:ilvl w:val="1"/>
           <w:numId w:val="3"/>
@@ -447,7 +603,7 @@
     </w:p>
     <w:p>
       <w:pPr>
-        <w:pStyle w:val="Listenabsatz"/>
+        <w:pStyle w:val="ListParagraph"/>
         <w:ind w:left="1140"/>
         <w:rPr>
           <w:sz w:val="28"/>
@@ -459,15 +615,106 @@
           <w:sz w:val="28"/>
           <w:szCs w:val="28"/>
         </w:rPr>
-        <w:t>Es sollten mindestens xx Messungen auf jeder Plattform durchgeführt werden. Eine maximale Abweichung der einzelnen Messungen sollte unter 10%</w:t>
-      </w:r>
-      <w:r>
-        <w:rPr>
-          <w:sz w:val="28"/>
-          <w:szCs w:val="28"/>
-        </w:rPr>
-        <w:t>(Messbar?)</w:t>
-      </w:r>
+        <w:t xml:space="preserve">Es sollten mindestens </w:t>
+      </w:r>
+      <w:commentRangeStart w:id="23"/>
+      <w:del w:id="24" w:author="Sergej Zuyev" w:date="2017-08-24T12:40:00Z">
+        <w:r>
+          <w:rPr>
+            <w:sz w:val="28"/>
+            <w:szCs w:val="28"/>
+          </w:rPr>
+          <w:delText xml:space="preserve">xx </w:delText>
+        </w:r>
+      </w:del>
+      <w:ins w:id="25" w:author="Sergej Zuyev" w:date="2017-08-24T12:40:00Z">
+        <w:r>
+          <w:rPr>
+            <w:sz w:val="28"/>
+            <w:szCs w:val="28"/>
+          </w:rPr>
+          <w:t>10</w:t>
+        </w:r>
+        <w:r>
+          <w:rPr>
+            <w:sz w:val="28"/>
+            <w:szCs w:val="28"/>
+          </w:rPr>
+          <w:t xml:space="preserve"> </w:t>
+        </w:r>
+      </w:ins>
+      <w:commentRangeEnd w:id="23"/>
+      <w:ins w:id="26" w:author="Sergej Zuyev" w:date="2017-08-24T12:55:00Z">
+        <w:r>
+          <w:rPr>
+            <w:rStyle w:val="CommentReference"/>
+          </w:rPr>
+          <w:commentReference w:id="23"/>
+        </w:r>
+      </w:ins>
+      <w:r>
+        <w:rPr>
+          <w:sz w:val="28"/>
+          <w:szCs w:val="28"/>
+        </w:rPr>
+        <w:t xml:space="preserve">Messungen auf jeder Plattform durchgeführt werden. Eine maximale Abweichung der einzelnen Messungen sollte unter </w:t>
+      </w:r>
+      <w:commentRangeStart w:id="27"/>
+      <w:r>
+        <w:rPr>
+          <w:sz w:val="28"/>
+          <w:szCs w:val="28"/>
+        </w:rPr>
+        <w:t>1</w:t>
+      </w:r>
+      <w:ins w:id="28" w:author="Sergej Zuyev" w:date="2017-08-23T19:43:00Z">
+        <w:r>
+          <w:rPr>
+            <w:sz w:val="28"/>
+            <w:szCs w:val="28"/>
+          </w:rPr>
+          <w:t>5</w:t>
+        </w:r>
+        <w:commentRangeEnd w:id="27"/>
+        <w:r>
+          <w:rPr>
+            <w:rStyle w:val="CommentReference"/>
+          </w:rPr>
+          <w:commentReference w:id="27"/>
+        </w:r>
+        <w:r>
+          <w:rPr>
+            <w:sz w:val="28"/>
+            <w:szCs w:val="28"/>
+          </w:rPr>
+          <w:t xml:space="preserve"> </w:t>
+        </w:r>
+      </w:ins>
+      <w:del w:id="29" w:author="Sergej Zuyev" w:date="2017-08-23T19:43:00Z">
+        <w:r>
+          <w:rPr>
+            <w:sz w:val="28"/>
+            <w:szCs w:val="28"/>
+          </w:rPr>
+          <w:delText>0</w:delText>
+        </w:r>
+      </w:del>
+      <w:r>
+        <w:rPr>
+          <w:sz w:val="28"/>
+          <w:szCs w:val="28"/>
+        </w:rPr>
+        <w:t>%</w:t>
+      </w:r>
+      <w:del w:id="30" w:author="Sergej Zuyev" w:date="2017-08-23T19:43:00Z">
+        <w:r>
+          <w:rPr>
+            <w:sz w:val="28"/>
+            <w:szCs w:val="28"/>
+          </w:rPr>
+          <w:delText>(Messbar?)</w:delText>
+        </w:r>
+      </w:del>
       <w:r>
         <w:rPr>
           <w:sz w:val="28"/>
@@ -478,7 +725,7 @@
     </w:p>
     <w:p>
       <w:pPr>
-        <w:pStyle w:val="Listenabsatz"/>
+        <w:pStyle w:val="ListParagraph"/>
         <w:ind w:left="1140"/>
         <w:rPr>
           <w:sz w:val="28"/>
@@ -525,7 +772,7 @@
     </w:p>
     <w:p>
       <w:pPr>
-        <w:pStyle w:val="Listenabsatz"/>
+        <w:pStyle w:val="ListParagraph"/>
         <w:ind w:left="1140"/>
         <w:rPr>
           <w:sz w:val="28"/>
@@ -535,7 +782,7 @@
     </w:p>
     <w:p>
       <w:pPr>
-        <w:pStyle w:val="Listenabsatz"/>
+        <w:pStyle w:val="ListParagraph"/>
         <w:ind w:left="1140"/>
         <w:rPr>
           <w:sz w:val="28"/>
@@ -545,7 +792,7 @@
     </w:p>
     <w:p>
       <w:pPr>
-        <w:pStyle w:val="Listenabsatz"/>
+        <w:pStyle w:val="ListParagraph"/>
         <w:ind w:left="1140"/>
         <w:rPr>
           <w:sz w:val="28"/>
@@ -555,7 +802,7 @@
     </w:p>
     <w:p>
       <w:pPr>
-        <w:pStyle w:val="Listenabsatz"/>
+        <w:pStyle w:val="ListParagraph"/>
         <w:ind w:left="1140"/>
         <w:rPr>
           <w:sz w:val="28"/>
@@ -565,7 +812,7 @@
     </w:p>
     <w:p>
       <w:pPr>
-        <w:pStyle w:val="Listenabsatz"/>
+        <w:pStyle w:val="ListParagraph"/>
         <w:ind w:left="1140"/>
         <w:rPr>
           <w:sz w:val="28"/>
@@ -575,17 +822,19 @@
     </w:p>
     <w:p>
       <w:pPr>
-        <w:pStyle w:val="Listenabsatz"/>
+        <w:pStyle w:val="ListParagraph"/>
         <w:ind w:left="1140"/>
         <w:rPr>
           <w:sz w:val="28"/>
           <w:szCs w:val="28"/>
         </w:rPr>
       </w:pPr>
-    </w:p>
-    <w:p>
-      <w:pPr>
-        <w:pStyle w:val="Listenabsatz"/>
+      <w:bookmarkStart w:id="31" w:name="_GoBack"/>
+      <w:bookmarkEnd w:id="31"/>
+    </w:p>
+    <w:p>
+      <w:pPr>
+        <w:pStyle w:val="ListParagraph"/>
         <w:ind w:left="1140"/>
         <w:rPr>
           <w:sz w:val="28"/>
@@ -595,7 +844,7 @@
     </w:p>
     <w:p>
       <w:pPr>
-        <w:pStyle w:val="Listenabsatz"/>
+        <w:pStyle w:val="ListParagraph"/>
         <w:ind w:left="1140"/>
         <w:rPr>
           <w:sz w:val="28"/>
@@ -605,7 +854,7 @@
     </w:p>
     <w:p>
       <w:pPr>
-        <w:pStyle w:val="Listenabsatz"/>
+        <w:pStyle w:val="ListParagraph"/>
         <w:ind w:left="1140"/>
         <w:rPr>
           <w:sz w:val="28"/>
@@ -615,7 +864,25 @@
     </w:p>
     <w:p>
       <w:pPr>
-        <w:pStyle w:val="Listenabsatz"/>
+        <w:rPr>
+          <w:ins w:id="32" w:author="Sergej Zuyev" w:date="2017-08-24T12:03:00Z"/>
+          <w:sz w:val="28"/>
+          <w:szCs w:val="28"/>
+        </w:rPr>
+      </w:pPr>
+      <w:ins w:id="33" w:author="Sergej Zuyev" w:date="2017-08-24T12:03:00Z">
+        <w:r>
+          <w:rPr>
+            <w:sz w:val="28"/>
+            <w:szCs w:val="28"/>
+          </w:rPr>
+          <w:br w:type="page"/>
+        </w:r>
+      </w:ins>
+    </w:p>
+    <w:p>
+      <w:pPr>
+        <w:pStyle w:val="ListParagraph"/>
         <w:ind w:left="1140"/>
         <w:rPr>
           <w:sz w:val="28"/>
@@ -625,7 +892,7 @@
     </w:p>
     <w:p>
       <w:pPr>
-        <w:pStyle w:val="Listenabsatz"/>
+        <w:pStyle w:val="ListParagraph"/>
         <w:ind w:left="1140"/>
         <w:rPr>
           <w:sz w:val="28"/>
@@ -635,7 +902,7 @@
     </w:p>
     <w:p>
       <w:pPr>
-        <w:pStyle w:val="Listenabsatz"/>
+        <w:pStyle w:val="ListParagraph"/>
         <w:numPr>
           <w:ilvl w:val="0"/>
           <w:numId w:val="3"/>
@@ -652,13 +919,12 @@
           <w:szCs w:val="28"/>
           <w:u w:val="single"/>
         </w:rPr>
-        <w:lastRenderedPageBreak/>
         <w:t>Test VHDL-Umsetzung</w:t>
       </w:r>
     </w:p>
     <w:p>
       <w:pPr>
-        <w:pStyle w:val="Listenabsatz"/>
+        <w:pStyle w:val="ListParagraph"/>
         <w:rPr>
           <w:sz w:val="28"/>
           <w:szCs w:val="28"/>
@@ -668,7 +934,7 @@
     </w:p>
     <w:p>
       <w:pPr>
-        <w:pStyle w:val="Listenabsatz"/>
+        <w:pStyle w:val="ListParagraph"/>
         <w:numPr>
           <w:ilvl w:val="1"/>
           <w:numId w:val="3"/>
@@ -690,7 +956,7 @@
     </w:p>
     <w:p>
       <w:pPr>
-        <w:pStyle w:val="Listenabsatz"/>
+        <w:pStyle w:val="ListParagraph"/>
         <w:ind w:left="1140"/>
         <w:rPr>
           <w:sz w:val="28"/>
@@ -730,7 +996,32 @@
           <w:sz w:val="28"/>
           <w:szCs w:val="28"/>
         </w:rPr>
-        <w:t xml:space="preserve"> eingelesen und </w:t>
+        <w:t xml:space="preserve"> eingelesen</w:t>
+      </w:r>
+      <w:ins w:id="34" w:author="Sergej Zuyev" w:date="2017-08-24T12:41:00Z">
+        <w:r>
+          <w:rPr>
+            <w:sz w:val="28"/>
+            <w:szCs w:val="28"/>
+          </w:rPr>
+          <w:t xml:space="preserve">, verarbeitet </w:t>
+        </w:r>
+      </w:ins>
+      <w:del w:id="35" w:author="Sergej Zuyev" w:date="2017-08-24T12:41:00Z">
+        <w:r>
+          <w:rPr>
+            <w:sz w:val="28"/>
+            <w:szCs w:val="28"/>
+          </w:rPr>
+          <w:delText xml:space="preserve"> </w:delText>
+        </w:r>
+      </w:del>
+      <w:r>
+        <w:rPr>
+          <w:sz w:val="28"/>
+          <w:szCs w:val="28"/>
+        </w:rPr>
+        <w:t xml:space="preserve">und </w:t>
       </w:r>
       <w:r>
         <w:rPr>
@@ -756,7 +1047,7 @@
     </w:p>
     <w:p>
       <w:pPr>
-        <w:pStyle w:val="Listenabsatz"/>
+        <w:pStyle w:val="ListParagraph"/>
         <w:ind w:left="1140"/>
         <w:rPr>
           <w:sz w:val="28"/>
@@ -768,7 +1059,48 @@
           <w:sz w:val="28"/>
           <w:szCs w:val="28"/>
         </w:rPr>
-        <w:t>Die zu vergleichende Datei wird ohne eine Fehlerausgabe eingelesen und auf dem Ausgabegerät dargestellt.</w:t>
+        <w:t xml:space="preserve">Die </w:t>
+      </w:r>
+      <w:del w:id="36" w:author="Sergej Zuyev" w:date="2017-08-24T12:53:00Z">
+        <w:r>
+          <w:rPr>
+            <w:sz w:val="28"/>
+            <w:szCs w:val="28"/>
+          </w:rPr>
+          <w:delText>zu vergleichende Datei</w:delText>
+        </w:r>
+      </w:del>
+      <w:ins w:id="37" w:author="Sergej Zuyev" w:date="2017-08-24T12:53:00Z">
+        <w:r>
+          <w:rPr>
+            <w:sz w:val="28"/>
+            <w:szCs w:val="28"/>
+          </w:rPr>
+          <w:t>Testdatei</w:t>
+        </w:r>
+      </w:ins>
+      <w:r>
+        <w:rPr>
+          <w:sz w:val="28"/>
+          <w:szCs w:val="28"/>
+        </w:rPr>
+        <w:t xml:space="preserve"> wird ohne eine Fehlerausgabe eingelesen</w:t>
+      </w:r>
+      <w:ins w:id="38" w:author="Sergej Zuyev" w:date="2017-08-24T12:41:00Z">
+        <w:r>
+          <w:rPr>
+            <w:sz w:val="28"/>
+            <w:szCs w:val="28"/>
+          </w:rPr>
+          <w:t>, verarbeitet</w:t>
+        </w:r>
+      </w:ins>
+      <w:r>
+        <w:rPr>
+          <w:sz w:val="28"/>
+          <w:szCs w:val="28"/>
+        </w:rPr>
+        <w:t xml:space="preserve"> und auf dem Ausgabegerät dargestellt.</w:t>
       </w:r>
     </w:p>
     <w:p>
@@ -788,7 +1120,7 @@
     </w:p>
     <w:p>
       <w:pPr>
-        <w:pStyle w:val="Listenabsatz"/>
+        <w:pStyle w:val="ListParagraph"/>
         <w:numPr>
           <w:ilvl w:val="1"/>
           <w:numId w:val="3"/>
@@ -810,7 +1142,7 @@
     </w:p>
     <w:p>
       <w:pPr>
-        <w:pStyle w:val="Listenabsatz"/>
+        <w:pStyle w:val="ListParagraph"/>
         <w:ind w:left="1140"/>
         <w:rPr>
           <w:sz w:val="28"/>
@@ -822,23 +1154,32 @@
           <w:sz w:val="28"/>
           <w:szCs w:val="28"/>
         </w:rPr>
-        <w:t xml:space="preserve">Die Dateien werden verglichen und es wird ein Ergebnis „Identisch/nicht </w:t>
-      </w:r>
-      <w:proofErr w:type="gramStart"/>
-      <w:r>
-        <w:rPr>
-          <w:sz w:val="28"/>
-          <w:szCs w:val="28"/>
-        </w:rPr>
-        <w:t>identisch„ ausgegeben</w:t>
-      </w:r>
-      <w:proofErr w:type="gramEnd"/>
-      <w:r>
-        <w:rPr>
-          <w:sz w:val="28"/>
-          <w:szCs w:val="28"/>
-        </w:rPr>
-        <w:t>.</w:t>
+        <w:t xml:space="preserve">Die Dateien werden verglichen und es wird ein Ergebnis </w:t>
+      </w:r>
+      <w:ins w:id="39" w:author="Sergej Zuyev" w:date="2017-08-23T19:41:00Z">
+        <w:r>
+          <w:rPr>
+            <w:sz w:val="28"/>
+            <w:szCs w:val="28"/>
+          </w:rPr>
+          <w:t>„Übereinstimmung in %“</w:t>
+        </w:r>
+      </w:ins>
+      <w:del w:id="40" w:author="Sergej Zuyev" w:date="2017-08-23T19:41:00Z">
+        <w:r>
+          <w:rPr>
+            <w:sz w:val="28"/>
+            <w:szCs w:val="28"/>
+          </w:rPr>
+          <w:delText>„Identisch/nicht identisch„</w:delText>
+        </w:r>
+      </w:del>
+      <w:r>
+        <w:rPr>
+          <w:sz w:val="28"/>
+          <w:szCs w:val="28"/>
+        </w:rPr>
+        <w:t xml:space="preserve"> ausgegeben.</w:t>
       </w:r>
       <w:r>
         <w:rPr>
@@ -860,21 +1201,7 @@
           <w:sz w:val="28"/>
           <w:szCs w:val="28"/>
         </w:rPr>
-        <w:t>Mat</w:t>
-      </w:r>
-      <w:r>
-        <w:rPr>
-          <w:sz w:val="28"/>
-          <w:szCs w:val="28"/>
-        </w:rPr>
-        <w:t>l</w:t>
-      </w:r>
-      <w:r>
-        <w:rPr>
-          <w:sz w:val="28"/>
-          <w:szCs w:val="28"/>
-        </w:rPr>
-        <w:t>ab</w:t>
+        <w:t>Matlab</w:t>
       </w:r>
       <w:proofErr w:type="spellEnd"/>
       <w:r>
@@ -882,36 +1209,86 @@
           <w:sz w:val="28"/>
           <w:szCs w:val="28"/>
         </w:rPr>
-        <w:t>-Referenz sollte &lt;10 % liegen.</w:t>
-      </w:r>
-    </w:p>
-    <w:p>
-      <w:pPr>
-        <w:rPr>
-          <w:sz w:val="28"/>
-          <w:szCs w:val="28"/>
-        </w:rPr>
-      </w:pPr>
-    </w:p>
-    <w:p>
-      <w:pPr>
-        <w:rPr>
-          <w:sz w:val="28"/>
-          <w:szCs w:val="28"/>
-        </w:rPr>
-      </w:pPr>
-    </w:p>
-    <w:p>
-      <w:pPr>
-        <w:rPr>
-          <w:sz w:val="28"/>
-          <w:szCs w:val="28"/>
-        </w:rPr>
-      </w:pPr>
-    </w:p>
-    <w:p>
-      <w:pPr>
-        <w:pStyle w:val="Listenabsatz"/>
+        <w:t xml:space="preserve">-Referenz sollte </w:t>
+      </w:r>
+      <w:ins w:id="41" w:author="Sergej Zuyev" w:date="2017-08-23T19:41:00Z">
+        <w:r>
+          <w:rPr>
+            <w:sz w:val="28"/>
+            <w:szCs w:val="28"/>
+          </w:rPr>
+          <w:t xml:space="preserve">unter </w:t>
+        </w:r>
+      </w:ins>
+      <w:del w:id="42" w:author="Sergej Zuyev" w:date="2017-08-23T19:41:00Z">
+        <w:r>
+          <w:rPr>
+            <w:sz w:val="28"/>
+            <w:szCs w:val="28"/>
+          </w:rPr>
+          <w:delText>&lt;</w:delText>
+        </w:r>
+      </w:del>
+      <w:r>
+        <w:rPr>
+          <w:sz w:val="28"/>
+          <w:szCs w:val="28"/>
+        </w:rPr>
+        <w:t>1</w:t>
+      </w:r>
+      <w:ins w:id="43" w:author="Sergej Zuyev" w:date="2017-08-23T19:41:00Z">
+        <w:r>
+          <w:rPr>
+            <w:sz w:val="28"/>
+            <w:szCs w:val="28"/>
+          </w:rPr>
+          <w:t>5</w:t>
+        </w:r>
+      </w:ins>
+      <w:del w:id="44" w:author="Sergej Zuyev" w:date="2017-08-23T19:41:00Z">
+        <w:r>
+          <w:rPr>
+            <w:sz w:val="28"/>
+            <w:szCs w:val="28"/>
+          </w:rPr>
+          <w:delText>0</w:delText>
+        </w:r>
+      </w:del>
+      <w:r>
+        <w:rPr>
+          <w:sz w:val="28"/>
+          <w:szCs w:val="28"/>
+        </w:rPr>
+        <w:t xml:space="preserve"> % liegen.</w:t>
+      </w:r>
+    </w:p>
+    <w:p>
+      <w:pPr>
+        <w:rPr>
+          <w:sz w:val="28"/>
+          <w:szCs w:val="28"/>
+        </w:rPr>
+      </w:pPr>
+    </w:p>
+    <w:p>
+      <w:pPr>
+        <w:rPr>
+          <w:sz w:val="28"/>
+          <w:szCs w:val="28"/>
+        </w:rPr>
+      </w:pPr>
+    </w:p>
+    <w:p>
+      <w:pPr>
+        <w:rPr>
+          <w:sz w:val="28"/>
+          <w:szCs w:val="28"/>
+        </w:rPr>
+      </w:pPr>
+    </w:p>
+    <w:p>
+      <w:pPr>
+        <w:pStyle w:val="ListParagraph"/>
         <w:numPr>
           <w:ilvl w:val="0"/>
           <w:numId w:val="3"/>
@@ -951,7 +1328,7 @@
     </w:p>
     <w:p>
       <w:pPr>
-        <w:pStyle w:val="Listenabsatz"/>
+        <w:pStyle w:val="ListParagraph"/>
         <w:rPr>
           <w:sz w:val="28"/>
           <w:szCs w:val="28"/>
@@ -961,7 +1338,7 @@
     </w:p>
     <w:p>
       <w:pPr>
-        <w:pStyle w:val="Listenabsatz"/>
+        <w:pStyle w:val="ListParagraph"/>
         <w:numPr>
           <w:ilvl w:val="1"/>
           <w:numId w:val="3"/>
@@ -983,7 +1360,7 @@
     </w:p>
     <w:p>
       <w:pPr>
-        <w:pStyle w:val="Listenabsatz"/>
+        <w:pStyle w:val="ListParagraph"/>
         <w:rPr>
           <w:sz w:val="28"/>
           <w:szCs w:val="28"/>
@@ -1022,7 +1399,23 @@
           <w:sz w:val="28"/>
           <w:szCs w:val="28"/>
         </w:rPr>
-        <w:t xml:space="preserve"> eingelesen und </w:t>
+        <w:t xml:space="preserve"> eingelesen</w:t>
+      </w:r>
+      <w:ins w:id="45" w:author="Sergej Zuyev" w:date="2017-08-24T12:41:00Z">
+        <w:r>
+          <w:rPr>
+            <w:sz w:val="28"/>
+            <w:szCs w:val="28"/>
+          </w:rPr>
+          <w:t>, verarbeitet</w:t>
+        </w:r>
+      </w:ins>
+      <w:r>
+        <w:rPr>
+          <w:sz w:val="28"/>
+          <w:szCs w:val="28"/>
+        </w:rPr>
+        <w:t xml:space="preserve"> und </w:t>
       </w:r>
       <w:r>
         <w:rPr>
@@ -1048,32 +1441,73 @@
     </w:p>
     <w:p>
       <w:pPr>
-        <w:pStyle w:val="Listenabsatz"/>
-        <w:rPr>
-          <w:sz w:val="28"/>
-          <w:szCs w:val="28"/>
-        </w:rPr>
-      </w:pPr>
-      <w:r>
-        <w:rPr>
-          <w:sz w:val="28"/>
-          <w:szCs w:val="28"/>
-        </w:rPr>
-        <w:t>Die zu vergleichende Datei wird ohne eine Fehlerausgabe eingelesen und auf dem Ausgabegerät dargestellt.</w:t>
-      </w:r>
-    </w:p>
-    <w:p>
-      <w:pPr>
-        <w:pStyle w:val="Listenabsatz"/>
-        <w:rPr>
-          <w:sz w:val="28"/>
-          <w:szCs w:val="28"/>
-        </w:rPr>
-      </w:pPr>
-    </w:p>
-    <w:p>
-      <w:pPr>
-        <w:pStyle w:val="Listenabsatz"/>
+        <w:pStyle w:val="ListParagraph"/>
+        <w:rPr>
+          <w:sz w:val="28"/>
+          <w:szCs w:val="28"/>
+        </w:rPr>
+      </w:pPr>
+      <w:r>
+        <w:rPr>
+          <w:sz w:val="28"/>
+          <w:szCs w:val="28"/>
+        </w:rPr>
+        <w:t xml:space="preserve">Die </w:t>
+      </w:r>
+      <w:del w:id="46" w:author="Sergej Zuyev" w:date="2017-08-24T12:54:00Z">
+        <w:r>
+          <w:rPr>
+            <w:sz w:val="28"/>
+            <w:szCs w:val="28"/>
+          </w:rPr>
+          <w:delText>zu vergleichende Datei</w:delText>
+        </w:r>
+      </w:del>
+      <w:ins w:id="47" w:author="Sergej Zuyev" w:date="2017-08-24T12:54:00Z">
+        <w:r>
+          <w:rPr>
+            <w:sz w:val="28"/>
+            <w:szCs w:val="28"/>
+          </w:rPr>
+          <w:t>Testdatei</w:t>
+        </w:r>
+      </w:ins>
+      <w:r>
+        <w:rPr>
+          <w:sz w:val="28"/>
+          <w:szCs w:val="28"/>
+        </w:rPr>
+        <w:t xml:space="preserve"> wird ohne eine Fehlerausgabe eingelesen</w:t>
+      </w:r>
+      <w:ins w:id="48" w:author="Sergej Zuyev" w:date="2017-08-24T12:42:00Z">
+        <w:r>
+          <w:rPr>
+            <w:sz w:val="28"/>
+            <w:szCs w:val="28"/>
+          </w:rPr>
+          <w:t>, verarbeitet</w:t>
+        </w:r>
+      </w:ins>
+      <w:r>
+        <w:rPr>
+          <w:sz w:val="28"/>
+          <w:szCs w:val="28"/>
+        </w:rPr>
+        <w:t xml:space="preserve"> und auf dem Ausgabegerät dargestellt.</w:t>
+      </w:r>
+    </w:p>
+    <w:p>
+      <w:pPr>
+        <w:pStyle w:val="ListParagraph"/>
+        <w:rPr>
+          <w:sz w:val="28"/>
+          <w:szCs w:val="28"/>
+        </w:rPr>
+      </w:pPr>
+    </w:p>
+    <w:p>
+      <w:pPr>
+        <w:pStyle w:val="ListParagraph"/>
         <w:numPr>
           <w:ilvl w:val="1"/>
           <w:numId w:val="3"/>
@@ -1095,34 +1529,43 @@
     </w:p>
     <w:p>
       <w:pPr>
-        <w:pStyle w:val="Listenabsatz"/>
-        <w:rPr>
-          <w:sz w:val="28"/>
-          <w:szCs w:val="28"/>
-        </w:rPr>
-      </w:pPr>
-      <w:r>
-        <w:rPr>
-          <w:sz w:val="28"/>
-          <w:szCs w:val="28"/>
-        </w:rPr>
-        <w:t xml:space="preserve">Die Dateien werden verglichen und es wird ein Ergebnis „Identisch/nicht </w:t>
-      </w:r>
-      <w:proofErr w:type="gramStart"/>
-      <w:r>
-        <w:rPr>
-          <w:sz w:val="28"/>
-          <w:szCs w:val="28"/>
-        </w:rPr>
-        <w:t>identisch„ ausgegeben</w:t>
-      </w:r>
-      <w:proofErr w:type="gramEnd"/>
-      <w:r>
-        <w:rPr>
-          <w:sz w:val="28"/>
-          <w:szCs w:val="28"/>
-        </w:rPr>
-        <w:t>.</w:t>
+        <w:pStyle w:val="ListParagraph"/>
+        <w:rPr>
+          <w:sz w:val="28"/>
+          <w:szCs w:val="28"/>
+        </w:rPr>
+      </w:pPr>
+      <w:r>
+        <w:rPr>
+          <w:sz w:val="28"/>
+          <w:szCs w:val="28"/>
+        </w:rPr>
+        <w:t xml:space="preserve">Die Dateien werden verglichen und es wird ein Ergebnis </w:t>
+      </w:r>
+      <w:ins w:id="49" w:author="Sergej Zuyev" w:date="2017-08-23T19:42:00Z">
+        <w:r>
+          <w:rPr>
+            <w:sz w:val="28"/>
+            <w:szCs w:val="28"/>
+          </w:rPr>
+          <w:t>„Übereinstimmung in %“</w:t>
+        </w:r>
+      </w:ins>
+      <w:del w:id="50" w:author="Sergej Zuyev" w:date="2017-08-23T19:42:00Z">
+        <w:r>
+          <w:rPr>
+            <w:sz w:val="28"/>
+            <w:szCs w:val="28"/>
+          </w:rPr>
+          <w:delText>„Identisch/nicht identisch„</w:delText>
+        </w:r>
+      </w:del>
+      <w:r>
+        <w:rPr>
+          <w:sz w:val="28"/>
+          <w:szCs w:val="28"/>
+        </w:rPr>
+        <w:t xml:space="preserve"> ausgegeben.</w:t>
       </w:r>
       <w:r>
         <w:rPr>
@@ -1145,12 +1588,62 @@
           <w:sz w:val="28"/>
           <w:szCs w:val="28"/>
         </w:rPr>
-        <w:t xml:space="preserve">-Referenz sollte &lt;10 % liegen. </w:t>
-      </w:r>
-    </w:p>
-    <w:p>
-      <w:pPr>
-        <w:pStyle w:val="Listenabsatz"/>
+        <w:t xml:space="preserve">-Referenz sollte </w:t>
+      </w:r>
+      <w:ins w:id="51" w:author="Sergej Zuyev" w:date="2017-08-23T19:42:00Z">
+        <w:r>
+          <w:rPr>
+            <w:sz w:val="28"/>
+            <w:szCs w:val="28"/>
+          </w:rPr>
+          <w:t xml:space="preserve">unter </w:t>
+        </w:r>
+      </w:ins>
+      <w:del w:id="52" w:author="Sergej Zuyev" w:date="2017-08-23T19:42:00Z">
+        <w:r>
+          <w:rPr>
+            <w:sz w:val="28"/>
+            <w:szCs w:val="28"/>
+          </w:rPr>
+          <w:delText>&lt;</w:delText>
+        </w:r>
+      </w:del>
+      <w:r>
+        <w:rPr>
+          <w:sz w:val="28"/>
+          <w:szCs w:val="28"/>
+        </w:rPr>
+        <w:t>1</w:t>
+      </w:r>
+      <w:ins w:id="53" w:author="Sergej Zuyev" w:date="2017-08-23T19:42:00Z">
+        <w:r>
+          <w:rPr>
+            <w:sz w:val="28"/>
+            <w:szCs w:val="28"/>
+          </w:rPr>
+          <w:t>5</w:t>
+        </w:r>
+      </w:ins>
+      <w:del w:id="54" w:author="Sergej Zuyev" w:date="2017-08-23T19:41:00Z">
+        <w:r>
+          <w:rPr>
+            <w:sz w:val="28"/>
+            <w:szCs w:val="28"/>
+          </w:rPr>
+          <w:delText>0</w:delText>
+        </w:r>
+      </w:del>
+      <w:r>
+        <w:rPr>
+          <w:sz w:val="28"/>
+          <w:szCs w:val="28"/>
+        </w:rPr>
+        <w:t xml:space="preserve"> % liegen. </w:t>
+      </w:r>
+    </w:p>
+    <w:p>
+      <w:pPr>
+        <w:pStyle w:val="ListParagraph"/>
         <w:ind w:left="1140"/>
         <w:rPr>
           <w:sz w:val="28"/>
@@ -1160,7 +1653,7 @@
     </w:p>
     <w:p>
       <w:pPr>
-        <w:pStyle w:val="Listenabsatz"/>
+        <w:pStyle w:val="ListParagraph"/>
         <w:ind w:left="1140"/>
         <w:rPr>
           <w:sz w:val="28"/>
@@ -1168,12 +1661,10 @@
           <w:u w:val="single"/>
         </w:rPr>
       </w:pPr>
-      <w:bookmarkStart w:id="0" w:name="_GoBack"/>
-      <w:bookmarkEnd w:id="0"/>
-    </w:p>
-    <w:p>
-      <w:pPr>
-        <w:pStyle w:val="Listenabsatz"/>
+    </w:p>
+    <w:p>
+      <w:pPr>
+        <w:pStyle w:val="ListParagraph"/>
         <w:ind w:left="1140"/>
         <w:rPr>
           <w:sz w:val="28"/>
@@ -1183,7 +1674,7 @@
     </w:p>
     <w:p>
       <w:pPr>
-        <w:pStyle w:val="Listenabsatz"/>
+        <w:pStyle w:val="ListParagraph"/>
         <w:ind w:left="1140"/>
         <w:rPr>
           <w:sz w:val="28"/>
@@ -1193,7 +1684,7 @@
     </w:p>
     <w:p>
       <w:pPr>
-        <w:pStyle w:val="Listenabsatz"/>
+        <w:pStyle w:val="ListParagraph"/>
         <w:ind w:left="1140"/>
         <w:rPr>
           <w:sz w:val="28"/>
@@ -1203,7 +1694,7 @@
     </w:p>
     <w:p>
       <w:pPr>
-        <w:pStyle w:val="Listenabsatz"/>
+        <w:pStyle w:val="ListParagraph"/>
         <w:ind w:left="1140"/>
         <w:rPr>
           <w:sz w:val="28"/>
@@ -1213,7 +1704,7 @@
     </w:p>
     <w:p>
       <w:pPr>
-        <w:pStyle w:val="Listenabsatz"/>
+        <w:pStyle w:val="ListParagraph"/>
         <w:rPr>
           <w:sz w:val="28"/>
           <w:szCs w:val="28"/>
@@ -1302,7 +1793,7 @@
     <w:p/>
     <w:tbl>
       <w:tblPr>
-        <w:tblStyle w:val="Tabellenraster"/>
+        <w:tblStyle w:val="TableGrid"/>
         <w:tblW w:w="9490" w:type="dxa"/>
         <w:tblLook w:val="04A0" w:firstRow="1" w:lastRow="0" w:firstColumn="1" w:lastColumn="0" w:noHBand="0" w:noVBand="1"/>
       </w:tblPr>
@@ -1525,9 +2016,9 @@
     <w:p/>
     <w:p/>
     <w:sectPr>
-      <w:headerReference w:type="default" r:id="rId8"/>
-      <w:footerReference w:type="even" r:id="rId9"/>
-      <w:footerReference w:type="default" r:id="rId10"/>
+      <w:headerReference w:type="default" r:id="rId10"/>
+      <w:footerReference w:type="even" r:id="rId11"/>
+      <w:footerReference w:type="default" r:id="rId12"/>
       <w:pgSz w:w="11900" w:h="16840"/>
       <w:pgMar w:top="1417" w:right="1417" w:bottom="1134" w:left="1417" w:header="708" w:footer="708" w:gutter="0"/>
       <w:cols w:space="708"/>
@@ -1537,6 +2028,58 @@
 </w:document>
 </file>
 
+<file path=word/comments.xml><?xml version="1.0" encoding="utf-8"?>
+<w:comments xmlns:wpc="http://schemas.microsoft.com/office/word/2010/wordprocessingCanvas" xmlns:mo="http://schemas.microsoft.com/office/mac/office/2008/main" xmlns:mc="http://schemas.openxmlformats.org/markup-compatibility/2006" xmlns:mv="urn:schemas-microsoft-com:mac:vml" xmlns:o="urn:schemas-microsoft-com:office:office" xmlns:r="http://schemas.openxmlformats.org/officeDocument/2006/relationships" xmlns:m="http://schemas.openxmlformats.org/officeDocument/2006/math" xmlns:v="urn:schemas-microsoft-com:vml" xmlns:wp14="http://schemas.microsoft.com/office/word/2010/wordprocessingDrawing" xmlns:wp="http://schemas.openxmlformats.org/drawingml/2006/wordprocessingDrawing" xmlns:w10="urn:schemas-microsoft-com:office:word" xmlns:w="http://schemas.openxmlformats.org/wordprocessingml/2006/main" xmlns:w14="http://schemas.microsoft.com/office/word/2010/wordml" xmlns:w15="http://schemas.microsoft.com/office/word/2012/wordml" xmlns:wpg="http://schemas.microsoft.com/office/word/2010/wordprocessingGroup" xmlns:wpi="http://schemas.microsoft.com/office/word/2010/wordprocessingInk" xmlns:wne="http://schemas.microsoft.com/office/word/2006/wordml" xmlns:wps="http://schemas.microsoft.com/office/word/2010/wordprocessingShape" mc:Ignorable="w14 w15 wp14">
+  <w:comment w:id="23" w:author="Sergej Zuyev" w:date="2017-08-24T12:55:00Z" w:initials="SZ">
+    <w:p>
+      <w:pPr>
+        <w:pStyle w:val="CommentText"/>
+      </w:pPr>
+      <w:r>
+        <w:rPr>
+          <w:rStyle w:val="CommentReference"/>
+        </w:rPr>
+        <w:annotationRef/>
+      </w:r>
+      <w:r>
+        <w:t xml:space="preserve">Automatisierbar mit </w:t>
+      </w:r>
+      <w:proofErr w:type="spellStart"/>
+      <w:r>
+        <w:t>matlab</w:t>
+      </w:r>
+      <w:proofErr w:type="spellEnd"/>
+      <w:r>
+        <w:t>.</w:t>
+      </w:r>
+    </w:p>
+  </w:comment>
+  <w:comment w:id="27" w:author="Sergej Zuyev" w:date="2017-08-23T19:43:00Z" w:initials="SZ">
+    <w:p>
+      <w:pPr>
+        <w:pStyle w:val="CommentText"/>
+      </w:pPr>
+      <w:r>
+        <w:rPr>
+          <w:rStyle w:val="CommentReference"/>
+        </w:rPr>
+        <w:annotationRef/>
+      </w:r>
+      <w:r>
+        <w:t>Ja, sollte messbar sein.</w:t>
+      </w:r>
+    </w:p>
+  </w:comment>
+</w:comments>
+</file>
+
+<file path=word/commentsExtended.xml><?xml version="1.0" encoding="utf-8"?>
+<w15:commentsEx xmlns:wpc="http://schemas.microsoft.com/office/word/2010/wordprocessingCanvas" xmlns:mo="http://schemas.microsoft.com/office/mac/office/2008/main" xmlns:mc="http://schemas.openxmlformats.org/markup-compatibility/2006" xmlns:mv="urn:schemas-microsoft-com:mac:vml" xmlns:o="urn:schemas-microsoft-com:office:office" xmlns:r="http://schemas.openxmlformats.org/officeDocument/2006/relationships" xmlns:m="http://schemas.openxmlformats.org/officeDocument/2006/math" xmlns:v="urn:schemas-microsoft-com:vml" xmlns:wp14="http://schemas.microsoft.com/office/word/2010/wordprocessingDrawing" xmlns:wp="http://schemas.openxmlformats.org/drawingml/2006/wordprocessingDrawing" xmlns:w10="urn:schemas-microsoft-com:office:word" xmlns:w="http://schemas.openxmlformats.org/wordprocessingml/2006/main" xmlns:w14="http://schemas.microsoft.com/office/word/2010/wordml" xmlns:w15="http://schemas.microsoft.com/office/word/2012/wordml" xmlns:wpg="http://schemas.microsoft.com/office/word/2010/wordprocessingGroup" xmlns:wpi="http://schemas.microsoft.com/office/word/2010/wordprocessingInk" xmlns:wne="http://schemas.microsoft.com/office/word/2006/wordml" xmlns:wps="http://schemas.microsoft.com/office/word/2010/wordprocessingShape" mc:Ignorable="w14 w15 wp14">
+  <w15:commentEx w15:paraId="31D29CA6" w15:done="0"/>
+  <w15:commentEx w15:paraId="6E1A22C4" w15:done="0"/>
+</w15:commentsEx>
+</file>
+
 <file path=word/endnotes.xml><?xml version="1.0" encoding="utf-8"?>
 <w:endnotes xmlns:wpc="http://schemas.microsoft.com/office/word/2010/wordprocessingCanvas" xmlns:mo="http://schemas.microsoft.com/office/mac/office/2008/main" xmlns:mc="http://schemas.openxmlformats.org/markup-compatibility/2006" xmlns:mv="urn:schemas-microsoft-com:mac:vml" xmlns:o="urn:schemas-microsoft-com:office:office" xmlns:r="http://schemas.openxmlformats.org/officeDocument/2006/relationships" xmlns:m="http://schemas.openxmlformats.org/officeDocument/2006/math" xmlns:v="urn:schemas-microsoft-com:vml" xmlns:wp14="http://schemas.microsoft.com/office/word/2010/wordprocessingDrawing" xmlns:wp="http://schemas.openxmlformats.org/drawingml/2006/wordprocessingDrawing" xmlns:w10="urn:schemas-microsoft-com:office:word" xmlns:w="http://schemas.openxmlformats.org/wordprocessingml/2006/main" xmlns:w14="http://schemas.microsoft.com/office/word/2010/wordml" xmlns:w15="http://schemas.microsoft.com/office/word/2012/wordml" xmlns:wpg="http://schemas.microsoft.com/office/word/2010/wordprocessingGroup" xmlns:wpi="http://schemas.microsoft.com/office/word/2010/wordprocessingInk" xmlns:wne="http://schemas.microsoft.com/office/word/2006/wordml" xmlns:wps="http://schemas.microsoft.com/office/word/2010/wordprocessingShape" mc:Ignorable="w14 w15 wp14">
   <w:endnote w:type="separator" w:id="-1">
@@ -1560,34 +2103,34 @@
 <w:ftr xmlns:wpc="http://schemas.microsoft.com/office/word/2010/wordprocessingCanvas" xmlns:mo="http://schemas.microsoft.com/office/mac/office/2008/main" xmlns:mc="http://schemas.openxmlformats.org/markup-compatibility/2006" xmlns:mv="urn:schemas-microsoft-com:mac:vml" xmlns:o="urn:schemas-microsoft-com:office:office" xmlns:r="http://schemas.openxmlformats.org/officeDocument/2006/relationships" xmlns:m="http://schemas.openxmlformats.org/officeDocument/2006/math" xmlns:v="urn:schemas-microsoft-com:vml" xmlns:wp14="http://schemas.microsoft.com/office/word/2010/wordprocessingDrawing" xmlns:wp="http://schemas.openxmlformats.org/drawingml/2006/wordprocessingDrawing" xmlns:w10="urn:schemas-microsoft-com:office:word" xmlns:w="http://schemas.openxmlformats.org/wordprocessingml/2006/main" xmlns:w14="http://schemas.microsoft.com/office/word/2010/wordml" xmlns:w15="http://schemas.microsoft.com/office/word/2012/wordml" xmlns:wpg="http://schemas.microsoft.com/office/word/2010/wordprocessingGroup" xmlns:wpi="http://schemas.microsoft.com/office/word/2010/wordprocessingInk" xmlns:wne="http://schemas.microsoft.com/office/word/2006/wordml" xmlns:wps="http://schemas.microsoft.com/office/word/2010/wordprocessingShape" mc:Ignorable="w14 w15 wp14">
   <w:p>
     <w:pPr>
-      <w:pStyle w:val="Fuzeile"/>
+      <w:pStyle w:val="Footer"/>
       <w:framePr w:wrap="none" w:vAnchor="text" w:hAnchor="margin" w:xAlign="right" w:y="1"/>
       <w:rPr>
-        <w:rStyle w:val="Seitenzahl"/>
+        <w:rStyle w:val="PageNumber"/>
       </w:rPr>
     </w:pPr>
     <w:r>
       <w:rPr>
-        <w:rStyle w:val="Seitenzahl"/>
+        <w:rStyle w:val="PageNumber"/>
       </w:rPr>
       <w:fldChar w:fldCharType="begin"/>
     </w:r>
     <w:r>
       <w:rPr>
-        <w:rStyle w:val="Seitenzahl"/>
+        <w:rStyle w:val="PageNumber"/>
       </w:rPr>
       <w:instrText xml:space="preserve">PAGE  </w:instrText>
     </w:r>
     <w:r>
       <w:rPr>
-        <w:rStyle w:val="Seitenzahl"/>
+        <w:rStyle w:val="PageNumber"/>
       </w:rPr>
       <w:fldChar w:fldCharType="end"/>
     </w:r>
   </w:p>
   <w:p>
     <w:pPr>
-      <w:pStyle w:val="Fuzeile"/>
+      <w:pStyle w:val="Footer"/>
       <w:ind w:right="360"/>
     </w:pPr>
   </w:p>
@@ -1598,7 +2141,7 @@
 <w:ftr xmlns:wpc="http://schemas.microsoft.com/office/word/2010/wordprocessingCanvas" xmlns:mo="http://schemas.microsoft.com/office/mac/office/2008/main" xmlns:mc="http://schemas.openxmlformats.org/markup-compatibility/2006" xmlns:mv="urn:schemas-microsoft-com:mac:vml" xmlns:o="urn:schemas-microsoft-com:office:office" xmlns:r="http://schemas.openxmlformats.org/officeDocument/2006/relationships" xmlns:m="http://schemas.openxmlformats.org/officeDocument/2006/math" xmlns:v="urn:schemas-microsoft-com:vml" xmlns:wp14="http://schemas.microsoft.com/office/word/2010/wordprocessingDrawing" xmlns:wp="http://schemas.openxmlformats.org/drawingml/2006/wordprocessingDrawing" xmlns:w10="urn:schemas-microsoft-com:office:word" xmlns:w="http://schemas.openxmlformats.org/wordprocessingml/2006/main" xmlns:w14="http://schemas.microsoft.com/office/word/2010/wordml" xmlns:w15="http://schemas.microsoft.com/office/word/2012/wordml" xmlns:wpg="http://schemas.microsoft.com/office/word/2010/wordprocessingGroup" xmlns:wpi="http://schemas.microsoft.com/office/word/2010/wordprocessingInk" xmlns:wne="http://schemas.microsoft.com/office/word/2006/wordml" xmlns:wps="http://schemas.microsoft.com/office/word/2010/wordprocessingShape" mc:Ignorable="w14 w15 wp14">
   <w:p>
     <w:pPr>
-      <w:pStyle w:val="Fuzeile"/>
+      <w:pStyle w:val="Footer"/>
       <w:ind w:right="360"/>
       <w:jc w:val="right"/>
     </w:pPr>
@@ -1618,7 +2161,7 @@
       <w:rPr>
         <w:noProof/>
       </w:rPr>
-      <w:t>1</w:t>
+      <w:t>4</w:t>
     </w:r>
     <w:r>
       <w:fldChar w:fldCharType="end"/>
@@ -1626,27 +2169,14 @@
     <w:r>
       <w:t xml:space="preserve"> von </w:t>
     </w:r>
-    <w:r>
-      <w:fldChar w:fldCharType="begin"/>
-    </w:r>
-    <w:r>
-      <w:instrText xml:space="preserve"> NUMPAGES  \* MERGEFORMAT </w:instrText>
-    </w:r>
-    <w:r>
-      <w:fldChar w:fldCharType="separate"/>
-    </w:r>
-    <w:r>
-      <w:rPr>
-        <w:noProof/>
-      </w:rPr>
-      <w:t>4</w:t>
-    </w:r>
-    <w:r>
-      <w:rPr>
-        <w:noProof/>
-      </w:rPr>
-      <w:fldChar w:fldCharType="end"/>
-    </w:r>
+    <w:fldSimple w:instr=" NUMPAGES  \* MERGEFORMAT ">
+      <w:r>
+        <w:rPr>
+          <w:noProof/>
+        </w:rPr>
+        <w:t>4</w:t>
+      </w:r>
+    </w:fldSimple>
   </w:p>
 </w:ftr>
 </file>
@@ -1811,7 +2341,7 @@
               <w:rFonts w:ascii="Helvetica" w:hAnsi="Helvetica" w:cs="Helvetica"/>
               <w:noProof/>
               <w:kern w:val="1"/>
-              <w:lang w:eastAsia="de-DE"/>
+              <w:lang w:val="en-GB" w:eastAsia="en-GB"/>
             </w:rPr>
             <w:drawing>
               <wp:inline distT="0" distB="0" distL="0" distR="0" wp14:anchorId="7C356692" wp14:editId="2772747A">
@@ -2086,17 +2616,8 @@
               <w:rFonts w:ascii="Helvetica" w:hAnsi="Helvetica" w:cs="Helvetica"/>
               <w:color w:val="000000"/>
             </w:rPr>
-            <w:t xml:space="preserve">Sergej </w:t>
+            <w:t>Sergej Zuyev</w:t>
           </w:r>
-          <w:proofErr w:type="spellStart"/>
-          <w:r>
-            <w:rPr>
-              <w:rFonts w:ascii="Helvetica" w:hAnsi="Helvetica" w:cs="Helvetica"/>
-              <w:color w:val="000000"/>
-            </w:rPr>
-            <w:t>Zuyev</w:t>
-          </w:r>
-          <w:proofErr w:type="spellEnd"/>
         </w:p>
       </w:tc>
       <w:tc>
@@ -2404,7 +2925,7 @@
   </w:p>
   <w:p>
     <w:pPr>
-      <w:pStyle w:val="Kopfzeile"/>
+      <w:pStyle w:val="Header"/>
     </w:pPr>
   </w:p>
 </w:hdr>
@@ -2745,6 +3266,14 @@
     <w:abstractNumId w:val="2"/>
   </w:num>
 </w:numbering>
+</file>
+
+<file path=word/people.xml><?xml version="1.0" encoding="utf-8"?>
+<w15:people xmlns:wpc="http://schemas.microsoft.com/office/word/2010/wordprocessingCanvas" xmlns:mo="http://schemas.microsoft.com/office/mac/office/2008/main" xmlns:mc="http://schemas.openxmlformats.org/markup-compatibility/2006" xmlns:mv="urn:schemas-microsoft-com:mac:vml" xmlns:o="urn:schemas-microsoft-com:office:office" xmlns:r="http://schemas.openxmlformats.org/officeDocument/2006/relationships" xmlns:m="http://schemas.openxmlformats.org/officeDocument/2006/math" xmlns:v="urn:schemas-microsoft-com:vml" xmlns:wp14="http://schemas.microsoft.com/office/word/2010/wordprocessingDrawing" xmlns:wp="http://schemas.openxmlformats.org/drawingml/2006/wordprocessingDrawing" xmlns:w10="urn:schemas-microsoft-com:office:word" xmlns:w="http://schemas.openxmlformats.org/wordprocessingml/2006/main" xmlns:w14="http://schemas.microsoft.com/office/word/2010/wordml" xmlns:w15="http://schemas.microsoft.com/office/word/2012/wordml" xmlns:wpg="http://schemas.microsoft.com/office/word/2010/wordprocessingGroup" xmlns:wpi="http://schemas.microsoft.com/office/word/2010/wordprocessingInk" xmlns:wne="http://schemas.microsoft.com/office/word/2006/wordml" xmlns:wps="http://schemas.microsoft.com/office/word/2010/wordprocessingShape" mc:Ignorable="w14 w15 wp14">
+  <w15:person w15:author="Sergej Zuyev">
+    <w15:presenceInfo w15:providerId="Windows Live" w15:userId="2cd4f1a64dfb2c2c"/>
+  </w15:person>
+</w15:people>
 </file>
 
 <file path=word/styles.xml><?xml version="1.0" encoding="utf-8"?>
@@ -3144,18 +3673,18 @@
     <w:lsdException w:name="Mention" w:semiHidden="1" w:unhideWhenUsed="1"/>
     <w:lsdException w:name="Smart Hyperlink" w:semiHidden="1" w:unhideWhenUsed="1"/>
   </w:latentStyles>
-  <w:style w:type="paragraph" w:default="1" w:styleId="Standard">
+  <w:style w:type="paragraph" w:default="1" w:styleId="Normal">
     <w:name w:val="Normal"/>
     <w:qFormat/>
     <w:rsid w:val="00303991"/>
   </w:style>
-  <w:style w:type="character" w:default="1" w:styleId="Absatz-Standardschriftart">
+  <w:style w:type="character" w:default="1" w:styleId="DefaultParagraphFont">
     <w:name w:val="Default Paragraph Font"/>
     <w:uiPriority w:val="1"/>
     <w:semiHidden/>
     <w:unhideWhenUsed/>
   </w:style>
-  <w:style w:type="table" w:default="1" w:styleId="NormaleTabelle">
+  <w:style w:type="table" w:default="1" w:styleId="TableNormal">
     <w:name w:val="Normal Table"/>
     <w:uiPriority w:val="99"/>
     <w:semiHidden/>
@@ -3170,15 +3699,15 @@
       </w:tblCellMar>
     </w:tblPr>
   </w:style>
-  <w:style w:type="numbering" w:default="1" w:styleId="KeineListe">
+  <w:style w:type="numbering" w:default="1" w:styleId="NoList">
     <w:name w:val="No List"/>
     <w:uiPriority w:val="99"/>
     <w:semiHidden/>
     <w:unhideWhenUsed/>
   </w:style>
-  <w:style w:type="table" w:styleId="Tabellenraster">
+  <w:style w:type="table" w:styleId="TableGrid">
     <w:name w:val="Table Grid"/>
-    <w:basedOn w:val="NormaleTabelle"/>
+    <w:basedOn w:val="TableNormal"/>
     <w:uiPriority w:val="39"/>
     <w:rsid w:val="003617BD"/>
     <w:tblPr>
@@ -3199,16 +3728,16 @@
       </w:tblCellMar>
     </w:tblPr>
   </w:style>
-  <w:style w:type="paragraph" w:styleId="KeinLeerraum">
+  <w:style w:type="paragraph" w:styleId="NoSpacing">
     <w:name w:val="No Spacing"/>
     <w:uiPriority w:val="1"/>
     <w:qFormat/>
     <w:rsid w:val="003617BD"/>
   </w:style>
-  <w:style w:type="paragraph" w:styleId="Kopfzeile">
+  <w:style w:type="paragraph" w:styleId="Header">
     <w:name w:val="header"/>
-    <w:basedOn w:val="Standard"/>
-    <w:link w:val="KopfzeileZchn"/>
+    <w:basedOn w:val="Normal"/>
+    <w:link w:val="HeaderChar"/>
     <w:uiPriority w:val="99"/>
     <w:unhideWhenUsed/>
     <w:rsid w:val="0060533B"/>
@@ -3219,17 +3748,17 @@
       </w:tabs>
     </w:pPr>
   </w:style>
-  <w:style w:type="character" w:customStyle="1" w:styleId="KopfzeileZchn">
-    <w:name w:val="Kopfzeile Zchn"/>
-    <w:basedOn w:val="Absatz-Standardschriftart"/>
-    <w:link w:val="Kopfzeile"/>
+  <w:style w:type="character" w:customStyle="1" w:styleId="HeaderChar">
+    <w:name w:val="Header Char"/>
+    <w:basedOn w:val="DefaultParagraphFont"/>
+    <w:link w:val="Header"/>
     <w:uiPriority w:val="99"/>
     <w:rsid w:val="0060533B"/>
   </w:style>
-  <w:style w:type="paragraph" w:styleId="Fuzeile">
+  <w:style w:type="paragraph" w:styleId="Footer">
     <w:name w:val="footer"/>
-    <w:basedOn w:val="Standard"/>
-    <w:link w:val="FuzeileZchn"/>
+    <w:basedOn w:val="Normal"/>
+    <w:link w:val="FooterChar"/>
     <w:uiPriority w:val="99"/>
     <w:unhideWhenUsed/>
     <w:rsid w:val="0060533B"/>
@@ -3240,24 +3769,24 @@
       </w:tabs>
     </w:pPr>
   </w:style>
-  <w:style w:type="character" w:customStyle="1" w:styleId="FuzeileZchn">
-    <w:name w:val="Fußzeile Zchn"/>
-    <w:basedOn w:val="Absatz-Standardschriftart"/>
-    <w:link w:val="Fuzeile"/>
+  <w:style w:type="character" w:customStyle="1" w:styleId="FooterChar">
+    <w:name w:val="Footer Char"/>
+    <w:basedOn w:val="DefaultParagraphFont"/>
+    <w:link w:val="Footer"/>
     <w:uiPriority w:val="99"/>
     <w:rsid w:val="0060533B"/>
   </w:style>
-  <w:style w:type="character" w:styleId="Seitenzahl">
+  <w:style w:type="character" w:styleId="PageNumber">
     <w:name w:val="page number"/>
-    <w:basedOn w:val="Absatz-Standardschriftart"/>
+    <w:basedOn w:val="DefaultParagraphFont"/>
     <w:uiPriority w:val="99"/>
     <w:semiHidden/>
     <w:unhideWhenUsed/>
     <w:rsid w:val="008F382D"/>
   </w:style>
-  <w:style w:type="character" w:styleId="Link">
+  <w:style w:type="character" w:styleId="Hyperlink">
     <w:name w:val="Hyperlink"/>
-    <w:basedOn w:val="Absatz-Standardschriftart"/>
+    <w:basedOn w:val="DefaultParagraphFont"/>
     <w:uiPriority w:val="99"/>
     <w:unhideWhenUsed/>
     <w:rsid w:val="00456DFE"/>
@@ -3266,9 +3795,9 @@
       <w:u w:val="single"/>
     </w:rPr>
   </w:style>
-  <w:style w:type="paragraph" w:styleId="Listenabsatz">
+  <w:style w:type="paragraph" w:styleId="ListParagraph">
     <w:name w:val="List Paragraph"/>
-    <w:basedOn w:val="Standard"/>
+    <w:basedOn w:val="Normal"/>
     <w:uiPriority w:val="34"/>
     <w:qFormat/>
     <w:rsid w:val="003B67B4"/>
@@ -3276,6 +3805,92 @@
       <w:ind w:left="720"/>
       <w:contextualSpacing/>
     </w:pPr>
+  </w:style>
+  <w:style w:type="paragraph" w:styleId="BalloonText">
+    <w:name w:val="Balloon Text"/>
+    <w:basedOn w:val="Normal"/>
+    <w:link w:val="BalloonTextChar"/>
+    <w:uiPriority w:val="99"/>
+    <w:semiHidden/>
+    <w:unhideWhenUsed/>
+    <w:rsid w:val="00A81E61"/>
+    <w:rPr>
+      <w:rFonts w:ascii="Times New Roman" w:hAnsi="Times New Roman" w:cs="Times New Roman"/>
+      <w:sz w:val="18"/>
+      <w:szCs w:val="18"/>
+    </w:rPr>
+  </w:style>
+  <w:style w:type="character" w:customStyle="1" w:styleId="BalloonTextChar">
+    <w:name w:val="Balloon Text Char"/>
+    <w:basedOn w:val="DefaultParagraphFont"/>
+    <w:link w:val="BalloonText"/>
+    <w:uiPriority w:val="99"/>
+    <w:semiHidden/>
+    <w:rsid w:val="00A81E61"/>
+    <w:rPr>
+      <w:rFonts w:ascii="Times New Roman" w:hAnsi="Times New Roman" w:cs="Times New Roman"/>
+      <w:sz w:val="18"/>
+      <w:szCs w:val="18"/>
+    </w:rPr>
+  </w:style>
+  <w:style w:type="character" w:styleId="CommentReference">
+    <w:name w:val="annotation reference"/>
+    <w:basedOn w:val="DefaultParagraphFont"/>
+    <w:uiPriority w:val="99"/>
+    <w:semiHidden/>
+    <w:unhideWhenUsed/>
+    <w:rsid w:val="00A81E61"/>
+    <w:rPr>
+      <w:sz w:val="18"/>
+      <w:szCs w:val="18"/>
+    </w:rPr>
+  </w:style>
+  <w:style w:type="paragraph" w:styleId="CommentText">
+    <w:name w:val="annotation text"/>
+    <w:basedOn w:val="Normal"/>
+    <w:link w:val="CommentTextChar"/>
+    <w:uiPriority w:val="99"/>
+    <w:semiHidden/>
+    <w:unhideWhenUsed/>
+    <w:rsid w:val="00A81E61"/>
+  </w:style>
+  <w:style w:type="character" w:customStyle="1" w:styleId="CommentTextChar">
+    <w:name w:val="Comment Text Char"/>
+    <w:basedOn w:val="DefaultParagraphFont"/>
+    <w:link w:val="CommentText"/>
+    <w:uiPriority w:val="99"/>
+    <w:semiHidden/>
+    <w:rsid w:val="00A81E61"/>
+  </w:style>
+  <w:style w:type="paragraph" w:styleId="CommentSubject">
+    <w:name w:val="annotation subject"/>
+    <w:basedOn w:val="CommentText"/>
+    <w:next w:val="CommentText"/>
+    <w:link w:val="CommentSubjectChar"/>
+    <w:uiPriority w:val="99"/>
+    <w:semiHidden/>
+    <w:unhideWhenUsed/>
+    <w:rsid w:val="00A81E61"/>
+    <w:rPr>
+      <w:b/>
+      <w:bCs/>
+      <w:sz w:val="20"/>
+      <w:szCs w:val="20"/>
+    </w:rPr>
+  </w:style>
+  <w:style w:type="character" w:customStyle="1" w:styleId="CommentSubjectChar">
+    <w:name w:val="Comment Subject Char"/>
+    <w:basedOn w:val="CommentTextChar"/>
+    <w:link w:val="CommentSubject"/>
+    <w:uiPriority w:val="99"/>
+    <w:semiHidden/>
+    <w:rsid w:val="00A81E61"/>
+    <w:rPr>
+      <w:b/>
+      <w:bCs/>
+      <w:sz w:val="20"/>
+      <w:szCs w:val="20"/>
+    </w:rPr>
   </w:style>
 </w:styles>
 </file>
@@ -3546,7 +4161,7 @@
 </file>
 
 <file path=customXml/itemProps1.xml><?xml version="1.0" encoding="utf-8"?>
-<ds:datastoreItem xmlns:ds="http://schemas.openxmlformats.org/officeDocument/2006/customXml" ds:itemID="{D2FF2071-30EF-AD4A-BC68-3E5AA83A2907}">
+<ds:datastoreItem xmlns:ds="http://schemas.openxmlformats.org/officeDocument/2006/customXml" ds:itemID="{0E1BE5FF-D8F8-F448-83F2-48F881636D48}">
   <ds:schemaRefs>
     <ds:schemaRef ds:uri="http://schemas.openxmlformats.org/officeDocument/2006/bibliography"/>
   </ds:schemaRefs>

--- a/Projektdokumente/Prüfvorschrift.docx
+++ b/Projektdokumente/Prüfvorschrift.docx
@@ -7,6 +7,7 @@
         <w:jc w:val="center"/>
         <w:outlineLvl w:val="0"/>
         <w:rPr>
+          <w:ins w:id="0" w:author="Michael Erkel" w:date="2017-08-24T18:34:00Z"/>
           <w:b/>
           <w:sz w:val="36"/>
           <w:szCs w:val="36"/>
@@ -25,6 +26,18 @@
     </w:p>
     <w:p>
       <w:pPr>
+        <w:jc w:val="center"/>
+        <w:outlineLvl w:val="0"/>
+        <w:rPr>
+          <w:b/>
+          <w:sz w:val="36"/>
+          <w:szCs w:val="36"/>
+          <w:u w:val="single"/>
+        </w:rPr>
+      </w:pPr>
+    </w:p>
+    <w:p>
+      <w:pPr>
         <w:rPr>
           <w:sz w:val="28"/>
           <w:szCs w:val="28"/>
@@ -37,18 +50,10 @@
         </w:rPr>
         <w:t xml:space="preserve">Geprüft wird ob </w:t>
       </w:r>
-      <w:del w:id="0" w:author="Sergej Zuyev" w:date="2017-08-23T19:44:00Z">
-        <w:r>
-          <w:rPr>
-            <w:sz w:val="28"/>
-            <w:szCs w:val="28"/>
-          </w:rPr>
-          <w:delText xml:space="preserve">Images </w:delText>
-        </w:r>
-      </w:del>
       <w:ins w:id="1" w:author="Sergej Zuyev" w:date="2017-08-23T19:44:00Z">
         <w:r>
           <w:rPr>
+            <w:color w:val="000000" w:themeColor="text1"/>
             <w:sz w:val="28"/>
             <w:szCs w:val="28"/>
           </w:rPr>
@@ -99,16 +104,7 @@
         </w:rPr>
         <w:t xml:space="preserve"> Ein relativer Fehler &lt; 1</w:t>
       </w:r>
-      <w:del w:id="2" w:author="Sergej Zuyev" w:date="2017-08-23T19:44:00Z">
-        <w:r>
-          <w:rPr>
-            <w:sz w:val="28"/>
-            <w:szCs w:val="28"/>
-          </w:rPr>
-          <w:delText>0</w:delText>
-        </w:r>
-      </w:del>
-      <w:ins w:id="3" w:author="Sergej Zuyev" w:date="2017-08-23T19:44:00Z">
+      <w:ins w:id="2" w:author="Sergej Zuyev" w:date="2017-08-23T19:44:00Z">
         <w:r>
           <w:rPr>
             <w:sz w:val="28"/>
@@ -135,7 +131,7 @@
     </w:p>
     <w:p>
       <w:pPr>
-        <w:pStyle w:val="ListParagraph"/>
+        <w:pStyle w:val="Listenabsatz"/>
         <w:numPr>
           <w:ilvl w:val="0"/>
           <w:numId w:val="3"/>
@@ -165,21 +161,22 @@
     </w:p>
     <w:p>
       <w:pPr>
-        <w:pStyle w:val="ListParagraph"/>
-        <w:rPr>
-          <w:sz w:val="28"/>
-          <w:szCs w:val="28"/>
-        </w:rPr>
-      </w:pPr>
-    </w:p>
-    <w:p>
-      <w:pPr>
-        <w:pStyle w:val="ListParagraph"/>
+        <w:pStyle w:val="Listenabsatz"/>
+        <w:rPr>
+          <w:sz w:val="28"/>
+          <w:szCs w:val="28"/>
+        </w:rPr>
+      </w:pPr>
+    </w:p>
+    <w:p>
+      <w:pPr>
+        <w:pStyle w:val="Listenabsatz"/>
         <w:numPr>
           <w:ilvl w:val="1"/>
           <w:numId w:val="3"/>
         </w:numPr>
         <w:rPr>
+          <w:ins w:id="3" w:author="Michael Erkel" w:date="2017-08-24T18:10:00Z"/>
           <w:sz w:val="28"/>
           <w:szCs w:val="28"/>
           <w:u w:val="single"/>
@@ -196,20 +193,36 @@
     </w:p>
     <w:p>
       <w:pPr>
-        <w:pStyle w:val="ListParagraph"/>
-        <w:ind w:left="1140"/>
-        <w:rPr>
-          <w:del w:id="4" w:author="Sergej Zuyev" w:date="2017-08-24T12:01:00Z"/>
-          <w:sz w:val="28"/>
-          <w:szCs w:val="28"/>
-        </w:rPr>
-        <w:pPrChange w:id="5" w:author="Sergej Zuyev" w:date="2017-08-24T12:01:00Z">
+        <w:rPr>
+          <w:sz w:val="28"/>
+          <w:szCs w:val="28"/>
+          <w:u w:val="single"/>
+          <w:rPrChange w:id="4" w:author="Michael Erkel" w:date="2017-08-24T18:10:00Z">
+            <w:rPr/>
+          </w:rPrChange>
+        </w:rPr>
+        <w:pPrChange w:id="5" w:author="Michael Erkel" w:date="2017-08-24T18:10:00Z">
           <w:pPr>
-            <w:pStyle w:val="ListParagraph"/>
-            <w:ind w:left="1140"/>
+            <w:pStyle w:val="Listenabsatz"/>
+            <w:numPr>
+              <w:ilvl w:val="1"/>
+              <w:numId w:val="3"/>
+            </w:numPr>
+            <w:ind w:left="1140" w:hanging="420"/>
           </w:pPr>
         </w:pPrChange>
       </w:pPr>
+    </w:p>
+    <w:p>
+      <w:pPr>
+        <w:pStyle w:val="Listenabsatz"/>
+        <w:ind w:left="1140"/>
+        <w:rPr>
+          <w:ins w:id="6" w:author="Michael Erkel" w:date="2017-08-24T18:10:00Z"/>
+          <w:sz w:val="28"/>
+          <w:szCs w:val="28"/>
+        </w:rPr>
+      </w:pPr>
       <w:r>
         <w:rPr>
           <w:sz w:val="28"/>
@@ -217,46 +230,14 @@
         </w:rPr>
         <w:t xml:space="preserve">Es wird ein </w:t>
       </w:r>
-      <w:del w:id="6" w:author="Sergej Zuyev" w:date="2017-08-23T19:43:00Z">
-        <w:r>
-          <w:rPr>
-            <w:sz w:val="28"/>
-            <w:szCs w:val="28"/>
-          </w:rPr>
-          <w:delText>Graysca</w:delText>
-        </w:r>
-        <w:r>
-          <w:rPr>
-            <w:sz w:val="28"/>
-            <w:szCs w:val="28"/>
-          </w:rPr>
-          <w:delText>le-</w:delText>
-        </w:r>
-      </w:del>
-      <w:r>
-        <w:rPr>
-          <w:sz w:val="28"/>
-          <w:szCs w:val="28"/>
-        </w:rPr>
-        <w:t xml:space="preserve">Bild </w:t>
-      </w:r>
-      <w:del w:id="7" w:author="Sergej Zuyev" w:date="2017-08-24T12:02:00Z">
-        <w:r>
-          <w:rPr>
-            <w:sz w:val="28"/>
-            <w:szCs w:val="28"/>
-          </w:rPr>
-          <w:delText xml:space="preserve">als Referenz </w:delText>
-        </w:r>
-      </w:del>
-      <w:r>
-        <w:rPr>
-          <w:sz w:val="28"/>
-          <w:szCs w:val="28"/>
-        </w:rPr>
-        <w:t>eingelesen</w:t>
-      </w:r>
-      <w:ins w:id="8" w:author="Sergej Zuyev" w:date="2017-08-24T12:01:00Z">
+      <w:r>
+        <w:rPr>
+          <w:sz w:val="28"/>
+          <w:szCs w:val="28"/>
+        </w:rPr>
+        <w:t>Bild eingelesen</w:t>
+      </w:r>
+      <w:ins w:id="7" w:author="Sergej Zuyev" w:date="2017-08-24T12:01:00Z">
         <w:r>
           <w:rPr>
             <w:sz w:val="28"/>
@@ -272,82 +253,46 @@
           <w:t>verarbeitet</w:t>
         </w:r>
       </w:ins>
-      <w:del w:id="9" w:author="Sergej Zuyev" w:date="2017-08-24T12:01:00Z">
-        <w:r>
-          <w:rPr>
-            <w:sz w:val="28"/>
-            <w:szCs w:val="28"/>
-          </w:rPr>
-          <w:delText>,</w:delText>
-        </w:r>
-      </w:del>
-      <w:del w:id="10" w:author="Sergej Zuyev" w:date="2017-08-23T19:43:00Z">
-        <w:r>
-          <w:rPr>
-            <w:sz w:val="28"/>
-            <w:szCs w:val="28"/>
-          </w:rPr>
-          <w:delText xml:space="preserve"> </w:delText>
-        </w:r>
-      </w:del>
-      <w:del w:id="11" w:author="Sergej Zuyev" w:date="2017-08-24T12:01:00Z">
-        <w:r>
-          <w:rPr>
-            <w:sz w:val="28"/>
-            <w:szCs w:val="28"/>
-          </w:rPr>
-          <w:delText xml:space="preserve"> dieses wird mit </w:delText>
-        </w:r>
-      </w:del>
-    </w:p>
-    <w:p>
-      <w:pPr>
-        <w:pStyle w:val="ListParagraph"/>
+      <w:r>
+        <w:rPr>
+          <w:sz w:val="28"/>
+          <w:szCs w:val="28"/>
+        </w:rPr>
+        <w:t>.</w:t>
+      </w:r>
+      <w:r>
+        <w:rPr>
+          <w:sz w:val="28"/>
+          <w:szCs w:val="28"/>
+        </w:rPr>
+        <w:t xml:space="preserve"> Die Ausgabe der zeitlichen Messung soll in </w:t>
+      </w:r>
+      <w:proofErr w:type="spellStart"/>
+      <w:r>
+        <w:rPr>
+          <w:sz w:val="28"/>
+          <w:szCs w:val="28"/>
+        </w:rPr>
+        <w:t>ms</w:t>
+      </w:r>
+      <w:proofErr w:type="spellEnd"/>
+      <w:r>
+        <w:rPr>
+          <w:sz w:val="28"/>
+          <w:szCs w:val="28"/>
+        </w:rPr>
+        <w:t xml:space="preserve"> erfolgen.</w:t>
+      </w:r>
+    </w:p>
+    <w:p>
+      <w:pPr>
+        <w:pStyle w:val="Listenabsatz"/>
         <w:ind w:left="1140"/>
         <w:rPr>
           <w:sz w:val="28"/>
           <w:szCs w:val="28"/>
         </w:rPr>
       </w:pPr>
-      <w:del w:id="12" w:author="Sergej Zuyev" w:date="2017-08-24T12:01:00Z">
-        <w:r>
-          <w:rPr>
-            <w:sz w:val="28"/>
-            <w:szCs w:val="28"/>
-          </w:rPr>
-          <w:delText>mit dem Bild ……….. verglichen</w:delText>
-        </w:r>
-      </w:del>
-      <w:r>
-        <w:rPr>
-          <w:sz w:val="28"/>
-          <w:szCs w:val="28"/>
-        </w:rPr>
-        <w:t>.</w:t>
-      </w:r>
-      <w:r>
-        <w:rPr>
-          <w:sz w:val="28"/>
-          <w:szCs w:val="28"/>
-        </w:rPr>
-        <w:t xml:space="preserve"> Die Ausgabe der zeitlichen Messung soll in </w:t>
-      </w:r>
-      <w:proofErr w:type="spellStart"/>
-      <w:r>
-        <w:rPr>
-          <w:sz w:val="28"/>
-          <w:szCs w:val="28"/>
-        </w:rPr>
-        <w:t>ms</w:t>
-      </w:r>
-      <w:proofErr w:type="spellEnd"/>
-      <w:r>
-        <w:rPr>
-          <w:sz w:val="28"/>
-          <w:szCs w:val="28"/>
-        </w:rPr>
-        <w:t xml:space="preserve"> erfolgen.</w:t>
-      </w:r>
     </w:p>
     <w:p>
       <w:pPr>
@@ -366,12 +311,13 @@
     </w:p>
     <w:p>
       <w:pPr>
-        <w:pStyle w:val="ListParagraph"/>
+        <w:pStyle w:val="Listenabsatz"/>
         <w:numPr>
           <w:ilvl w:val="1"/>
           <w:numId w:val="3"/>
         </w:numPr>
         <w:rPr>
+          <w:ins w:id="8" w:author="Michael Erkel" w:date="2017-08-24T18:10:00Z"/>
           <w:sz w:val="28"/>
           <w:szCs w:val="28"/>
           <w:u w:val="single"/>
@@ -406,13 +352,40 @@
     </w:p>
     <w:p>
       <w:pPr>
-        <w:pStyle w:val="ListParagraph"/>
-        <w:ind w:firstLine="420"/>
-        <w:rPr>
-          <w:del w:id="13" w:author="Sergej Zuyev" w:date="2017-08-24T12:02:00Z"/>
-          <w:sz w:val="28"/>
-          <w:szCs w:val="28"/>
-        </w:rPr>
+        <w:pStyle w:val="Listenabsatz"/>
+        <w:ind w:left="1140"/>
+        <w:rPr>
+          <w:sz w:val="28"/>
+          <w:szCs w:val="28"/>
+          <w:u w:val="single"/>
+        </w:rPr>
+        <w:pPrChange w:id="9" w:author="Michael Erkel" w:date="2017-08-24T18:10:00Z">
+          <w:pPr>
+            <w:pStyle w:val="Listenabsatz"/>
+            <w:numPr>
+              <w:ilvl w:val="1"/>
+              <w:numId w:val="3"/>
+            </w:numPr>
+            <w:ind w:left="1140" w:hanging="420"/>
+          </w:pPr>
+        </w:pPrChange>
+      </w:pPr>
+    </w:p>
+    <w:p>
+      <w:pPr>
+        <w:pStyle w:val="Listenabsatz"/>
+        <w:ind w:left="1140"/>
+        <w:rPr>
+          <w:ins w:id="10" w:author="Michael Erkel" w:date="2017-08-24T18:10:00Z"/>
+          <w:sz w:val="28"/>
+          <w:szCs w:val="28"/>
+        </w:rPr>
+        <w:pPrChange w:id="11" w:author="Michael Erkel" w:date="2017-08-24T18:10:00Z">
+          <w:pPr>
+            <w:pStyle w:val="Listenabsatz"/>
+            <w:ind w:firstLine="420"/>
+          </w:pPr>
+        </w:pPrChange>
       </w:pPr>
       <w:r>
         <w:rPr>
@@ -421,22 +394,6 @@
         </w:rPr>
         <w:t xml:space="preserve">Es wird ein </w:t>
       </w:r>
-      <w:del w:id="14" w:author="Sergej Zuyev" w:date="2017-08-23T19:43:00Z">
-        <w:r>
-          <w:rPr>
-            <w:sz w:val="28"/>
-            <w:szCs w:val="28"/>
-          </w:rPr>
-          <w:delText>Graysca</w:delText>
-        </w:r>
-        <w:r>
-          <w:rPr>
-            <w:sz w:val="28"/>
-            <w:szCs w:val="28"/>
-          </w:rPr>
-          <w:delText>le-</w:delText>
-        </w:r>
-      </w:del>
       <w:r>
         <w:rPr>
           <w:sz w:val="28"/>
@@ -444,7 +401,7 @@
         </w:rPr>
         <w:t>Bild</w:t>
       </w:r>
-      <w:ins w:id="15" w:author="Sergej Zuyev" w:date="2017-08-24T12:02:00Z">
+      <w:ins w:id="12" w:author="Sergej Zuyev" w:date="2017-08-24T12:02:00Z">
         <w:r>
           <w:rPr>
             <w:sz w:val="28"/>
@@ -453,15 +410,6 @@
           <w:t xml:space="preserve"> </w:t>
         </w:r>
       </w:ins>
-      <w:del w:id="16" w:author="Sergej Zuyev" w:date="2017-08-24T12:02:00Z">
-        <w:r>
-          <w:rPr>
-            <w:sz w:val="28"/>
-            <w:szCs w:val="28"/>
-          </w:rPr>
-          <w:delText xml:space="preserve"> als Referenz </w:delText>
-        </w:r>
-      </w:del>
       <w:r>
         <w:rPr>
           <w:sz w:val="28"/>
@@ -469,7 +417,7 @@
         </w:rPr>
         <w:t>eingelesen</w:t>
       </w:r>
-      <w:ins w:id="17" w:author="Sergej Zuyev" w:date="2017-08-24T12:02:00Z">
+      <w:ins w:id="13" w:author="Sergej Zuyev" w:date="2017-08-24T12:02:00Z">
         <w:r>
           <w:rPr>
             <w:sz w:val="28"/>
@@ -477,26 +425,6 @@
           </w:rPr>
           <w:t xml:space="preserve"> </w:t>
         </w:r>
-      </w:ins>
-      <w:del w:id="18" w:author="Sergej Zuyev" w:date="2017-08-24T12:02:00Z">
-        <w:r>
-          <w:rPr>
-            <w:sz w:val="28"/>
-            <w:szCs w:val="28"/>
-          </w:rPr>
-          <w:delText xml:space="preserve">, </w:delText>
-        </w:r>
-      </w:del>
-      <w:del w:id="19" w:author="Sergej Zuyev" w:date="2017-08-23T19:43:00Z">
-        <w:r>
-          <w:rPr>
-            <w:sz w:val="28"/>
-            <w:szCs w:val="28"/>
-          </w:rPr>
-          <w:delText xml:space="preserve"> </w:delText>
-        </w:r>
-      </w:del>
-      <w:ins w:id="20" w:author="Sergej Zuyev" w:date="2017-08-24T12:02:00Z">
         <w:r>
           <w:rPr>
             <w:sz w:val="28"/>
@@ -512,34 +440,6 @@
           <w:t>verarbeitet</w:t>
         </w:r>
       </w:ins>
-      <w:del w:id="21" w:author="Sergej Zuyev" w:date="2017-08-24T12:02:00Z">
-        <w:r>
-          <w:rPr>
-            <w:sz w:val="28"/>
-            <w:szCs w:val="28"/>
-          </w:rPr>
-          <w:delText xml:space="preserve">dieses wird mit </w:delText>
-        </w:r>
-      </w:del>
-    </w:p>
-    <w:p>
-      <w:pPr>
-        <w:pStyle w:val="ListParagraph"/>
-        <w:ind w:firstLine="420"/>
-        <w:rPr>
-          <w:sz w:val="28"/>
-          <w:szCs w:val="28"/>
-        </w:rPr>
-      </w:pPr>
-      <w:del w:id="22" w:author="Sergej Zuyev" w:date="2017-08-24T12:02:00Z">
-        <w:r>
-          <w:rPr>
-            <w:sz w:val="28"/>
-            <w:szCs w:val="28"/>
-          </w:rPr>
-          <w:delText>mit dem Bild ……….. verglichen</w:delText>
-        </w:r>
-      </w:del>
       <w:r>
         <w:rPr>
           <w:sz w:val="28"/>
@@ -573,20 +473,37 @@
     </w:p>
     <w:p>
       <w:pPr>
-        <w:rPr>
-          <w:sz w:val="28"/>
-          <w:szCs w:val="28"/>
-        </w:rPr>
-      </w:pPr>
-    </w:p>
-    <w:p>
-      <w:pPr>
-        <w:pStyle w:val="ListParagraph"/>
+        <w:pStyle w:val="Listenabsatz"/>
+        <w:ind w:left="1140"/>
+        <w:rPr>
+          <w:sz w:val="28"/>
+          <w:szCs w:val="28"/>
+        </w:rPr>
+        <w:pPrChange w:id="14" w:author="Michael Erkel" w:date="2017-08-24T18:10:00Z">
+          <w:pPr>
+            <w:pStyle w:val="Listenabsatz"/>
+            <w:ind w:firstLine="420"/>
+          </w:pPr>
+        </w:pPrChange>
+      </w:pPr>
+    </w:p>
+    <w:p>
+      <w:pPr>
+        <w:rPr>
+          <w:sz w:val="28"/>
+          <w:szCs w:val="28"/>
+        </w:rPr>
+      </w:pPr>
+    </w:p>
+    <w:p>
+      <w:pPr>
+        <w:pStyle w:val="Listenabsatz"/>
         <w:numPr>
           <w:ilvl w:val="1"/>
           <w:numId w:val="3"/>
         </w:numPr>
         <w:rPr>
+          <w:ins w:id="15" w:author="Michael Erkel" w:date="2017-08-24T18:10:00Z"/>
           <w:sz w:val="28"/>
           <w:szCs w:val="28"/>
           <w:u w:val="single"/>
@@ -603,11 +520,32 @@
     </w:p>
     <w:p>
       <w:pPr>
-        <w:pStyle w:val="ListParagraph"/>
+        <w:pStyle w:val="Listenabsatz"/>
         <w:ind w:left="1140"/>
         <w:rPr>
           <w:sz w:val="28"/>
           <w:szCs w:val="28"/>
+          <w:u w:val="single"/>
+        </w:rPr>
+        <w:pPrChange w:id="16" w:author="Michael Erkel" w:date="2017-08-24T18:10:00Z">
+          <w:pPr>
+            <w:pStyle w:val="Listenabsatz"/>
+            <w:numPr>
+              <w:ilvl w:val="1"/>
+              <w:numId w:val="3"/>
+            </w:numPr>
+            <w:ind w:left="1140" w:hanging="420"/>
+          </w:pPr>
+        </w:pPrChange>
+      </w:pPr>
+    </w:p>
+    <w:p>
+      <w:pPr>
+        <w:pStyle w:val="Listenabsatz"/>
+        <w:ind w:left="1140"/>
+        <w:rPr>
+          <w:sz w:val="28"/>
+          <w:szCs w:val="28"/>
         </w:rPr>
       </w:pPr>
       <w:r>
@@ -617,17 +555,7 @@
         </w:rPr>
         <w:t xml:space="preserve">Es sollten mindestens </w:t>
       </w:r>
-      <w:commentRangeStart w:id="23"/>
-      <w:del w:id="24" w:author="Sergej Zuyev" w:date="2017-08-24T12:40:00Z">
-        <w:r>
-          <w:rPr>
-            <w:sz w:val="28"/>
-            <w:szCs w:val="28"/>
-          </w:rPr>
-          <w:delText xml:space="preserve">xx </w:delText>
-        </w:r>
-      </w:del>
-      <w:ins w:id="25" w:author="Sergej Zuyev" w:date="2017-08-24T12:40:00Z">
+      <w:ins w:id="17" w:author="Sergej Zuyev" w:date="2017-08-24T12:40:00Z">
         <w:r>
           <w:rPr>
             <w:sz w:val="28"/>
@@ -643,89 +571,33 @@
           <w:t xml:space="preserve"> </w:t>
         </w:r>
       </w:ins>
-      <w:commentRangeEnd w:id="23"/>
-      <w:ins w:id="26" w:author="Sergej Zuyev" w:date="2017-08-24T12:55:00Z">
-        <w:r>
-          <w:rPr>
-            <w:rStyle w:val="CommentReference"/>
-          </w:rPr>
-          <w:commentReference w:id="23"/>
-        </w:r>
-      </w:ins>
-      <w:r>
-        <w:rPr>
-          <w:sz w:val="28"/>
-          <w:szCs w:val="28"/>
-        </w:rPr>
-        <w:t xml:space="preserve">Messungen auf jeder Plattform durchgeführt werden. Eine maximale Abweichung der einzelnen Messungen sollte unter </w:t>
-      </w:r>
-      <w:commentRangeStart w:id="27"/>
-      <w:r>
-        <w:rPr>
-          <w:sz w:val="28"/>
-          <w:szCs w:val="28"/>
-        </w:rPr>
-        <w:t>1</w:t>
-      </w:r>
-      <w:ins w:id="28" w:author="Sergej Zuyev" w:date="2017-08-23T19:43:00Z">
+      <w:r>
+        <w:rPr>
+          <w:sz w:val="28"/>
+          <w:szCs w:val="28"/>
+        </w:rPr>
+        <w:t>Messungen auf jeder Plattform durchgeführt werden. Eine maximale Abweichung der einzelnen Messungen sollte unter 1</w:t>
+      </w:r>
+      <w:ins w:id="18" w:author="Sergej Zuyev" w:date="2017-08-23T19:43:00Z">
         <w:r>
           <w:rPr>
             <w:sz w:val="28"/>
             <w:szCs w:val="28"/>
           </w:rPr>
-          <w:t>5</w:t>
-        </w:r>
-        <w:commentRangeEnd w:id="27"/>
-        <w:r>
-          <w:rPr>
-            <w:rStyle w:val="CommentReference"/>
-          </w:rPr>
-          <w:commentReference w:id="27"/>
-        </w:r>
-        <w:r>
-          <w:rPr>
-            <w:sz w:val="28"/>
-            <w:szCs w:val="28"/>
-          </w:rPr>
-          <w:t xml:space="preserve"> </w:t>
+          <w:t xml:space="preserve">5 </w:t>
         </w:r>
       </w:ins>
-      <w:del w:id="29" w:author="Sergej Zuyev" w:date="2017-08-23T19:43:00Z">
-        <w:r>
-          <w:rPr>
-            <w:sz w:val="28"/>
-            <w:szCs w:val="28"/>
-          </w:rPr>
-          <w:delText>0</w:delText>
-        </w:r>
-      </w:del>
-      <w:r>
-        <w:rPr>
-          <w:sz w:val="28"/>
-          <w:szCs w:val="28"/>
-        </w:rPr>
-        <w:t>%</w:t>
-      </w:r>
-      <w:del w:id="30" w:author="Sergej Zuyev" w:date="2017-08-23T19:43:00Z">
-        <w:r>
-          <w:rPr>
-            <w:sz w:val="28"/>
-            <w:szCs w:val="28"/>
-          </w:rPr>
-          <w:delText>(Messbar?)</w:delText>
-        </w:r>
-      </w:del>
-      <w:r>
-        <w:rPr>
-          <w:sz w:val="28"/>
-          <w:szCs w:val="28"/>
-        </w:rPr>
-        <w:t xml:space="preserve"> liegen.</w:t>
-      </w:r>
-    </w:p>
-    <w:p>
-      <w:pPr>
-        <w:pStyle w:val="ListParagraph"/>
+      <w:r>
+        <w:rPr>
+          <w:sz w:val="28"/>
+          <w:szCs w:val="28"/>
+        </w:rPr>
+        <w:t>% liegen.</w:t>
+      </w:r>
+    </w:p>
+    <w:p>
+      <w:pPr>
+        <w:pStyle w:val="Listenabsatz"/>
         <w:ind w:left="1140"/>
         <w:rPr>
           <w:sz w:val="28"/>
@@ -772,7 +644,7 @@
     </w:p>
     <w:p>
       <w:pPr>
-        <w:pStyle w:val="ListParagraph"/>
+        <w:pStyle w:val="Listenabsatz"/>
         <w:ind w:left="1140"/>
         <w:rPr>
           <w:sz w:val="28"/>
@@ -782,7 +654,7 @@
     </w:p>
     <w:p>
       <w:pPr>
-        <w:pStyle w:val="ListParagraph"/>
+        <w:pStyle w:val="Listenabsatz"/>
         <w:ind w:left="1140"/>
         <w:rPr>
           <w:sz w:val="28"/>
@@ -792,7 +664,7 @@
     </w:p>
     <w:p>
       <w:pPr>
-        <w:pStyle w:val="ListParagraph"/>
+        <w:pStyle w:val="Listenabsatz"/>
         <w:ind w:left="1140"/>
         <w:rPr>
           <w:sz w:val="28"/>
@@ -802,7 +674,7 @@
     </w:p>
     <w:p>
       <w:pPr>
-        <w:pStyle w:val="ListParagraph"/>
+        <w:pStyle w:val="Listenabsatz"/>
         <w:ind w:left="1140"/>
         <w:rPr>
           <w:sz w:val="28"/>
@@ -812,77 +684,102 @@
     </w:p>
     <w:p>
       <w:pPr>
-        <w:pStyle w:val="ListParagraph"/>
+        <w:pStyle w:val="Listenabsatz"/>
         <w:ind w:left="1140"/>
         <w:rPr>
-          <w:sz w:val="28"/>
-          <w:szCs w:val="28"/>
-        </w:rPr>
-      </w:pPr>
-    </w:p>
-    <w:p>
-      <w:pPr>
-        <w:pStyle w:val="ListParagraph"/>
+          <w:del w:id="19" w:author="Michael Erkel" w:date="2017-08-24T18:34:00Z"/>
+          <w:sz w:val="28"/>
+          <w:szCs w:val="28"/>
+        </w:rPr>
+      </w:pPr>
+      <w:bookmarkStart w:id="20" w:name="_GoBack"/>
+      <w:bookmarkEnd w:id="20"/>
+    </w:p>
+    <w:p>
+      <w:pPr>
+        <w:pStyle w:val="Listenabsatz"/>
         <w:ind w:left="1140"/>
         <w:rPr>
-          <w:sz w:val="28"/>
-          <w:szCs w:val="28"/>
-        </w:rPr>
-      </w:pPr>
-      <w:bookmarkStart w:id="31" w:name="_GoBack"/>
-      <w:bookmarkEnd w:id="31"/>
-    </w:p>
-    <w:p>
-      <w:pPr>
-        <w:pStyle w:val="ListParagraph"/>
+          <w:del w:id="21" w:author="Michael Erkel" w:date="2017-08-24T18:34:00Z"/>
+          <w:sz w:val="28"/>
+          <w:szCs w:val="28"/>
+        </w:rPr>
+      </w:pPr>
+    </w:p>
+    <w:p>
+      <w:pPr>
+        <w:pStyle w:val="Listenabsatz"/>
         <w:ind w:left="1140"/>
         <w:rPr>
-          <w:sz w:val="28"/>
-          <w:szCs w:val="28"/>
-        </w:rPr>
-      </w:pPr>
-    </w:p>
-    <w:p>
-      <w:pPr>
-        <w:pStyle w:val="ListParagraph"/>
+          <w:del w:id="22" w:author="Michael Erkel" w:date="2017-08-24T18:10:00Z"/>
+          <w:sz w:val="28"/>
+          <w:szCs w:val="28"/>
+        </w:rPr>
+      </w:pPr>
+    </w:p>
+    <w:p>
+      <w:pPr>
+        <w:pStyle w:val="Listenabsatz"/>
         <w:ind w:left="1140"/>
         <w:rPr>
-          <w:sz w:val="28"/>
-          <w:szCs w:val="28"/>
-        </w:rPr>
-      </w:pPr>
-    </w:p>
-    <w:p>
-      <w:pPr>
-        <w:pStyle w:val="ListParagraph"/>
+          <w:del w:id="23" w:author="Michael Erkel" w:date="2017-08-24T18:10:00Z"/>
+          <w:sz w:val="28"/>
+          <w:szCs w:val="28"/>
+        </w:rPr>
+      </w:pPr>
+    </w:p>
+    <w:p>
+      <w:pPr>
+        <w:pStyle w:val="Listenabsatz"/>
         <w:ind w:left="1140"/>
         <w:rPr>
-          <w:sz w:val="28"/>
-          <w:szCs w:val="28"/>
-        </w:rPr>
-      </w:pPr>
-    </w:p>
-    <w:p>
-      <w:pPr>
-        <w:rPr>
-          <w:ins w:id="32" w:author="Sergej Zuyev" w:date="2017-08-24T12:03:00Z"/>
-          <w:sz w:val="28"/>
-          <w:szCs w:val="28"/>
-        </w:rPr>
-      </w:pPr>
-      <w:ins w:id="33" w:author="Sergej Zuyev" w:date="2017-08-24T12:03:00Z">
-        <w:r>
-          <w:rPr>
-            <w:sz w:val="28"/>
-            <w:szCs w:val="28"/>
-          </w:rPr>
-          <w:br w:type="page"/>
-        </w:r>
+          <w:del w:id="24" w:author="Michael Erkel" w:date="2017-08-24T18:10:00Z"/>
+          <w:sz w:val="28"/>
+          <w:szCs w:val="28"/>
+        </w:rPr>
+      </w:pPr>
+    </w:p>
+    <w:p>
+      <w:pPr>
+        <w:rPr>
+          <w:ins w:id="25" w:author="Sergej Zuyev" w:date="2017-08-24T12:03:00Z"/>
+          <w:del w:id="26" w:author="Michael Erkel" w:date="2017-08-24T18:10:00Z"/>
+          <w:sz w:val="28"/>
+          <w:szCs w:val="28"/>
+        </w:rPr>
+      </w:pPr>
+      <w:ins w:id="27" w:author="Sergej Zuyev" w:date="2017-08-24T12:03:00Z">
+        <w:del w:id="28" w:author="Michael Erkel" w:date="2017-08-24T18:10:00Z">
+          <w:r>
+            <w:rPr>
+              <w:sz w:val="28"/>
+              <w:szCs w:val="28"/>
+            </w:rPr>
+            <w:br w:type="page"/>
+          </w:r>
+        </w:del>
       </w:ins>
     </w:p>
     <w:p>
       <w:pPr>
-        <w:pStyle w:val="ListParagraph"/>
+        <w:rPr>
+          <w:sz w:val="28"/>
+          <w:szCs w:val="28"/>
+          <w:rPrChange w:id="29" w:author="Michael Erkel" w:date="2017-08-24T18:10:00Z">
+            <w:rPr/>
+          </w:rPrChange>
+        </w:rPr>
+        <w:pPrChange w:id="30" w:author="Michael Erkel" w:date="2017-08-24T18:10:00Z">
+          <w:pPr>
+            <w:pStyle w:val="Listenabsatz"/>
+            <w:ind w:left="1140"/>
+          </w:pPr>
+        </w:pPrChange>
+      </w:pPr>
+    </w:p>
+    <w:p>
+      <w:pPr>
+        <w:pStyle w:val="Listenabsatz"/>
         <w:ind w:left="1140"/>
         <w:rPr>
           <w:sz w:val="28"/>
@@ -892,17 +789,7 @@
     </w:p>
     <w:p>
       <w:pPr>
-        <w:pStyle w:val="ListParagraph"/>
-        <w:ind w:left="1140"/>
-        <w:rPr>
-          <w:sz w:val="28"/>
-          <w:szCs w:val="28"/>
-        </w:rPr>
-      </w:pPr>
-    </w:p>
-    <w:p>
-      <w:pPr>
-        <w:pStyle w:val="ListParagraph"/>
+        <w:pStyle w:val="Listenabsatz"/>
         <w:numPr>
           <w:ilvl w:val="0"/>
           <w:numId w:val="3"/>
@@ -924,22 +811,23 @@
     </w:p>
     <w:p>
       <w:pPr>
-        <w:pStyle w:val="ListParagraph"/>
-        <w:rPr>
-          <w:sz w:val="28"/>
-          <w:szCs w:val="28"/>
-          <w:u w:val="single"/>
-        </w:rPr>
-      </w:pPr>
-    </w:p>
-    <w:p>
-      <w:pPr>
-        <w:pStyle w:val="ListParagraph"/>
+        <w:pStyle w:val="Listenabsatz"/>
+        <w:rPr>
+          <w:sz w:val="28"/>
+          <w:szCs w:val="28"/>
+          <w:u w:val="single"/>
+        </w:rPr>
+      </w:pPr>
+    </w:p>
+    <w:p>
+      <w:pPr>
+        <w:pStyle w:val="Listenabsatz"/>
         <w:numPr>
           <w:ilvl w:val="1"/>
           <w:numId w:val="3"/>
         </w:numPr>
         <w:rPr>
+          <w:ins w:id="31" w:author="Michael Erkel" w:date="2017-08-24T18:10:00Z"/>
           <w:sz w:val="28"/>
           <w:szCs w:val="28"/>
           <w:u w:val="single"/>
@@ -956,11 +844,32 @@
     </w:p>
     <w:p>
       <w:pPr>
-        <w:pStyle w:val="ListParagraph"/>
+        <w:pStyle w:val="Listenabsatz"/>
         <w:ind w:left="1140"/>
         <w:rPr>
           <w:sz w:val="28"/>
           <w:szCs w:val="28"/>
+          <w:u w:val="single"/>
+        </w:rPr>
+        <w:pPrChange w:id="32" w:author="Michael Erkel" w:date="2017-08-24T18:11:00Z">
+          <w:pPr>
+            <w:pStyle w:val="Listenabsatz"/>
+            <w:numPr>
+              <w:ilvl w:val="1"/>
+              <w:numId w:val="3"/>
+            </w:numPr>
+            <w:ind w:left="1140" w:hanging="420"/>
+          </w:pPr>
+        </w:pPrChange>
+      </w:pPr>
+    </w:p>
+    <w:p>
+      <w:pPr>
+        <w:pStyle w:val="Listenabsatz"/>
+        <w:ind w:left="1140"/>
+        <w:rPr>
+          <w:sz w:val="28"/>
+          <w:szCs w:val="28"/>
         </w:rPr>
       </w:pPr>
       <w:r>
@@ -998,7 +907,7 @@
         </w:rPr>
         <w:t xml:space="preserve"> eingelesen</w:t>
       </w:r>
-      <w:ins w:id="34" w:author="Sergej Zuyev" w:date="2017-08-24T12:41:00Z">
+      <w:ins w:id="33" w:author="Sergej Zuyev" w:date="2017-08-24T12:41:00Z">
         <w:r>
           <w:rPr>
             <w:sz w:val="28"/>
@@ -1007,15 +916,6 @@
           <w:t xml:space="preserve">, verarbeitet </w:t>
         </w:r>
       </w:ins>
-      <w:del w:id="35" w:author="Sergej Zuyev" w:date="2017-08-24T12:41:00Z">
-        <w:r>
-          <w:rPr>
-            <w:sz w:val="28"/>
-            <w:szCs w:val="28"/>
-          </w:rPr>
-          <w:delText xml:space="preserve"> </w:delText>
-        </w:r>
-      </w:del>
       <w:r>
         <w:rPr>
           <w:sz w:val="28"/>
@@ -1047,7 +947,7 @@
     </w:p>
     <w:p>
       <w:pPr>
-        <w:pStyle w:val="ListParagraph"/>
+        <w:pStyle w:val="Listenabsatz"/>
         <w:ind w:left="1140"/>
         <w:rPr>
           <w:sz w:val="28"/>
@@ -1061,16 +961,7 @@
         </w:rPr>
         <w:t xml:space="preserve">Die </w:t>
       </w:r>
-      <w:del w:id="36" w:author="Sergej Zuyev" w:date="2017-08-24T12:53:00Z">
-        <w:r>
-          <w:rPr>
-            <w:sz w:val="28"/>
-            <w:szCs w:val="28"/>
-          </w:rPr>
-          <w:delText>zu vergleichende Datei</w:delText>
-        </w:r>
-      </w:del>
-      <w:ins w:id="37" w:author="Sergej Zuyev" w:date="2017-08-24T12:53:00Z">
+      <w:ins w:id="34" w:author="Sergej Zuyev" w:date="2017-08-24T12:53:00Z">
         <w:r>
           <w:rPr>
             <w:sz w:val="28"/>
@@ -1086,7 +977,7 @@
         </w:rPr>
         <w:t xml:space="preserve"> wird ohne eine Fehlerausgabe eingelesen</w:t>
       </w:r>
-      <w:ins w:id="38" w:author="Sergej Zuyev" w:date="2017-08-24T12:41:00Z">
+      <w:ins w:id="35" w:author="Sergej Zuyev" w:date="2017-08-24T12:41:00Z">
         <w:r>
           <w:rPr>
             <w:sz w:val="28"/>
@@ -1120,12 +1011,13 @@
     </w:p>
     <w:p>
       <w:pPr>
-        <w:pStyle w:val="ListParagraph"/>
+        <w:pStyle w:val="Listenabsatz"/>
         <w:numPr>
           <w:ilvl w:val="1"/>
           <w:numId w:val="3"/>
         </w:numPr>
         <w:rPr>
+          <w:ins w:id="36" w:author="Michael Erkel" w:date="2017-08-24T18:11:00Z"/>
           <w:sz w:val="28"/>
           <w:szCs w:val="28"/>
           <w:u w:val="single"/>
@@ -1142,11 +1034,32 @@
     </w:p>
     <w:p>
       <w:pPr>
-        <w:pStyle w:val="ListParagraph"/>
+        <w:pStyle w:val="Listenabsatz"/>
         <w:ind w:left="1140"/>
         <w:rPr>
           <w:sz w:val="28"/>
           <w:szCs w:val="28"/>
+          <w:u w:val="single"/>
+        </w:rPr>
+        <w:pPrChange w:id="37" w:author="Michael Erkel" w:date="2017-08-24T18:11:00Z">
+          <w:pPr>
+            <w:pStyle w:val="Listenabsatz"/>
+            <w:numPr>
+              <w:ilvl w:val="1"/>
+              <w:numId w:val="3"/>
+            </w:numPr>
+            <w:ind w:left="1140" w:hanging="420"/>
+          </w:pPr>
+        </w:pPrChange>
+      </w:pPr>
+    </w:p>
+    <w:p>
+      <w:pPr>
+        <w:pStyle w:val="Listenabsatz"/>
+        <w:ind w:left="1140"/>
+        <w:rPr>
+          <w:sz w:val="28"/>
+          <w:szCs w:val="28"/>
         </w:rPr>
       </w:pPr>
       <w:r>
@@ -1156,7 +1069,7 @@
         </w:rPr>
         <w:t xml:space="preserve">Die Dateien werden verglichen und es wird ein Ergebnis </w:t>
       </w:r>
-      <w:ins w:id="39" w:author="Sergej Zuyev" w:date="2017-08-23T19:41:00Z">
+      <w:ins w:id="38" w:author="Sergej Zuyev" w:date="2017-08-23T19:41:00Z">
         <w:r>
           <w:rPr>
             <w:sz w:val="28"/>
@@ -1165,15 +1078,6 @@
           <w:t>„Übereinstimmung in %“</w:t>
         </w:r>
       </w:ins>
-      <w:del w:id="40" w:author="Sergej Zuyev" w:date="2017-08-23T19:41:00Z">
-        <w:r>
-          <w:rPr>
-            <w:sz w:val="28"/>
-            <w:szCs w:val="28"/>
-          </w:rPr>
-          <w:delText>„Identisch/nicht identisch„</w:delText>
-        </w:r>
-      </w:del>
       <w:r>
         <w:rPr>
           <w:sz w:val="28"/>
@@ -1211,7 +1115,7 @@
         </w:rPr>
         <w:t xml:space="preserve">-Referenz sollte </w:t>
       </w:r>
-      <w:ins w:id="41" w:author="Sergej Zuyev" w:date="2017-08-23T19:41:00Z">
+      <w:ins w:id="39" w:author="Sergej Zuyev" w:date="2017-08-23T19:41:00Z">
         <w:r>
           <w:rPr>
             <w:sz w:val="28"/>
@@ -1220,15 +1124,6 @@
           <w:t xml:space="preserve">unter </w:t>
         </w:r>
       </w:ins>
-      <w:del w:id="42" w:author="Sergej Zuyev" w:date="2017-08-23T19:41:00Z">
-        <w:r>
-          <w:rPr>
-            <w:sz w:val="28"/>
-            <w:szCs w:val="28"/>
-          </w:rPr>
-          <w:delText>&lt;</w:delText>
-        </w:r>
-      </w:del>
       <w:r>
         <w:rPr>
           <w:sz w:val="28"/>
@@ -1236,7 +1131,7 @@
         </w:rPr>
         <w:t>1</w:t>
       </w:r>
-      <w:ins w:id="43" w:author="Sergej Zuyev" w:date="2017-08-23T19:41:00Z">
+      <w:ins w:id="40" w:author="Sergej Zuyev" w:date="2017-08-23T19:41:00Z">
         <w:r>
           <w:rPr>
             <w:sz w:val="28"/>
@@ -1245,15 +1140,6 @@
           <w:t>5</w:t>
         </w:r>
       </w:ins>
-      <w:del w:id="44" w:author="Sergej Zuyev" w:date="2017-08-23T19:41:00Z">
-        <w:r>
-          <w:rPr>
-            <w:sz w:val="28"/>
-            <w:szCs w:val="28"/>
-          </w:rPr>
-          <w:delText>0</w:delText>
-        </w:r>
-      </w:del>
       <w:r>
         <w:rPr>
           <w:sz w:val="28"/>
@@ -1288,7 +1174,7 @@
     </w:p>
     <w:p>
       <w:pPr>
-        <w:pStyle w:val="ListParagraph"/>
+        <w:pStyle w:val="Listenabsatz"/>
         <w:numPr>
           <w:ilvl w:val="0"/>
           <w:numId w:val="3"/>
@@ -1328,22 +1214,23 @@
     </w:p>
     <w:p>
       <w:pPr>
-        <w:pStyle w:val="ListParagraph"/>
-        <w:rPr>
-          <w:sz w:val="28"/>
-          <w:szCs w:val="28"/>
-          <w:u w:val="single"/>
-        </w:rPr>
-      </w:pPr>
-    </w:p>
-    <w:p>
-      <w:pPr>
-        <w:pStyle w:val="ListParagraph"/>
+        <w:pStyle w:val="Listenabsatz"/>
+        <w:rPr>
+          <w:sz w:val="28"/>
+          <w:szCs w:val="28"/>
+          <w:u w:val="single"/>
+        </w:rPr>
+      </w:pPr>
+    </w:p>
+    <w:p>
+      <w:pPr>
+        <w:pStyle w:val="Listenabsatz"/>
         <w:numPr>
           <w:ilvl w:val="1"/>
           <w:numId w:val="3"/>
         </w:numPr>
         <w:rPr>
+          <w:ins w:id="41" w:author="Michael Erkel" w:date="2017-08-24T18:11:00Z"/>
           <w:sz w:val="28"/>
           <w:szCs w:val="28"/>
           <w:u w:val="single"/>
@@ -1360,7 +1247,28 @@
     </w:p>
     <w:p>
       <w:pPr>
-        <w:pStyle w:val="ListParagraph"/>
+        <w:pStyle w:val="Listenabsatz"/>
+        <w:ind w:left="1140"/>
+        <w:rPr>
+          <w:sz w:val="28"/>
+          <w:szCs w:val="28"/>
+          <w:u w:val="single"/>
+        </w:rPr>
+        <w:pPrChange w:id="42" w:author="Michael Erkel" w:date="2017-08-24T18:11:00Z">
+          <w:pPr>
+            <w:pStyle w:val="Listenabsatz"/>
+            <w:numPr>
+              <w:ilvl w:val="1"/>
+              <w:numId w:val="3"/>
+            </w:numPr>
+            <w:ind w:left="1140" w:hanging="420"/>
+          </w:pPr>
+        </w:pPrChange>
+      </w:pPr>
+    </w:p>
+    <w:p>
+      <w:pPr>
+        <w:pStyle w:val="Listenabsatz"/>
         <w:rPr>
           <w:sz w:val="28"/>
           <w:szCs w:val="28"/>
@@ -1401,7 +1309,7 @@
         </w:rPr>
         <w:t xml:space="preserve"> eingelesen</w:t>
       </w:r>
-      <w:ins w:id="45" w:author="Sergej Zuyev" w:date="2017-08-24T12:41:00Z">
+      <w:ins w:id="43" w:author="Sergej Zuyev" w:date="2017-08-24T12:41:00Z">
         <w:r>
           <w:rPr>
             <w:sz w:val="28"/>
@@ -1441,7 +1349,7 @@
     </w:p>
     <w:p>
       <w:pPr>
-        <w:pStyle w:val="ListParagraph"/>
+        <w:pStyle w:val="Listenabsatz"/>
         <w:rPr>
           <w:sz w:val="28"/>
           <w:szCs w:val="28"/>
@@ -1454,16 +1362,7 @@
         </w:rPr>
         <w:t xml:space="preserve">Die </w:t>
       </w:r>
-      <w:del w:id="46" w:author="Sergej Zuyev" w:date="2017-08-24T12:54:00Z">
-        <w:r>
-          <w:rPr>
-            <w:sz w:val="28"/>
-            <w:szCs w:val="28"/>
-          </w:rPr>
-          <w:delText>zu vergleichende Datei</w:delText>
-        </w:r>
-      </w:del>
-      <w:ins w:id="47" w:author="Sergej Zuyev" w:date="2017-08-24T12:54:00Z">
+      <w:ins w:id="44" w:author="Sergej Zuyev" w:date="2017-08-24T12:54:00Z">
         <w:r>
           <w:rPr>
             <w:sz w:val="28"/>
@@ -1479,7 +1378,7 @@
         </w:rPr>
         <w:t xml:space="preserve"> wird ohne eine Fehlerausgabe eingelesen</w:t>
       </w:r>
-      <w:ins w:id="48" w:author="Sergej Zuyev" w:date="2017-08-24T12:42:00Z">
+      <w:ins w:id="45" w:author="Sergej Zuyev" w:date="2017-08-24T12:42:00Z">
         <w:r>
           <w:rPr>
             <w:sz w:val="28"/>
@@ -1498,21 +1397,22 @@
     </w:p>
     <w:p>
       <w:pPr>
-        <w:pStyle w:val="ListParagraph"/>
-        <w:rPr>
-          <w:sz w:val="28"/>
-          <w:szCs w:val="28"/>
-        </w:rPr>
-      </w:pPr>
-    </w:p>
-    <w:p>
-      <w:pPr>
-        <w:pStyle w:val="ListParagraph"/>
+        <w:pStyle w:val="Listenabsatz"/>
+        <w:rPr>
+          <w:sz w:val="28"/>
+          <w:szCs w:val="28"/>
+        </w:rPr>
+      </w:pPr>
+    </w:p>
+    <w:p>
+      <w:pPr>
+        <w:pStyle w:val="Listenabsatz"/>
         <w:numPr>
           <w:ilvl w:val="1"/>
           <w:numId w:val="3"/>
         </w:numPr>
         <w:rPr>
+          <w:ins w:id="46" w:author="Michael Erkel" w:date="2017-08-24T18:11:00Z"/>
           <w:sz w:val="28"/>
           <w:szCs w:val="28"/>
           <w:u w:val="single"/>
@@ -1529,7 +1429,28 @@
     </w:p>
     <w:p>
       <w:pPr>
-        <w:pStyle w:val="ListParagraph"/>
+        <w:pStyle w:val="Listenabsatz"/>
+        <w:ind w:left="1140"/>
+        <w:rPr>
+          <w:sz w:val="28"/>
+          <w:szCs w:val="28"/>
+          <w:u w:val="single"/>
+        </w:rPr>
+        <w:pPrChange w:id="47" w:author="Michael Erkel" w:date="2017-08-24T18:11:00Z">
+          <w:pPr>
+            <w:pStyle w:val="Listenabsatz"/>
+            <w:numPr>
+              <w:ilvl w:val="1"/>
+              <w:numId w:val="3"/>
+            </w:numPr>
+            <w:ind w:left="1140" w:hanging="420"/>
+          </w:pPr>
+        </w:pPrChange>
+      </w:pPr>
+    </w:p>
+    <w:p>
+      <w:pPr>
+        <w:pStyle w:val="Listenabsatz"/>
         <w:rPr>
           <w:sz w:val="28"/>
           <w:szCs w:val="28"/>
@@ -1542,7 +1463,7 @@
         </w:rPr>
         <w:t xml:space="preserve">Die Dateien werden verglichen und es wird ein Ergebnis </w:t>
       </w:r>
-      <w:ins w:id="49" w:author="Sergej Zuyev" w:date="2017-08-23T19:42:00Z">
+      <w:ins w:id="48" w:author="Sergej Zuyev" w:date="2017-08-23T19:42:00Z">
         <w:r>
           <w:rPr>
             <w:sz w:val="28"/>
@@ -1551,15 +1472,6 @@
           <w:t>„Übereinstimmung in %“</w:t>
         </w:r>
       </w:ins>
-      <w:del w:id="50" w:author="Sergej Zuyev" w:date="2017-08-23T19:42:00Z">
-        <w:r>
-          <w:rPr>
-            <w:sz w:val="28"/>
-            <w:szCs w:val="28"/>
-          </w:rPr>
-          <w:delText>„Identisch/nicht identisch„</w:delText>
-        </w:r>
-      </w:del>
       <w:r>
         <w:rPr>
           <w:sz w:val="28"/>
@@ -1590,7 +1502,7 @@
         </w:rPr>
         <w:t xml:space="preserve">-Referenz sollte </w:t>
       </w:r>
-      <w:ins w:id="51" w:author="Sergej Zuyev" w:date="2017-08-23T19:42:00Z">
+      <w:ins w:id="49" w:author="Sergej Zuyev" w:date="2017-08-23T19:42:00Z">
         <w:r>
           <w:rPr>
             <w:sz w:val="28"/>
@@ -1599,15 +1511,6 @@
           <w:t xml:space="preserve">unter </w:t>
         </w:r>
       </w:ins>
-      <w:del w:id="52" w:author="Sergej Zuyev" w:date="2017-08-23T19:42:00Z">
-        <w:r>
-          <w:rPr>
-            <w:sz w:val="28"/>
-            <w:szCs w:val="28"/>
-          </w:rPr>
-          <w:delText>&lt;</w:delText>
-        </w:r>
-      </w:del>
       <w:r>
         <w:rPr>
           <w:sz w:val="28"/>
@@ -1615,7 +1518,7 @@
         </w:rPr>
         <w:t>1</w:t>
       </w:r>
-      <w:ins w:id="53" w:author="Sergej Zuyev" w:date="2017-08-23T19:42:00Z">
+      <w:ins w:id="50" w:author="Sergej Zuyev" w:date="2017-08-23T19:42:00Z">
         <w:r>
           <w:rPr>
             <w:sz w:val="28"/>
@@ -1624,15 +1527,6 @@
           <w:t>5</w:t>
         </w:r>
       </w:ins>
-      <w:del w:id="54" w:author="Sergej Zuyev" w:date="2017-08-23T19:41:00Z">
-        <w:r>
-          <w:rPr>
-            <w:sz w:val="28"/>
-            <w:szCs w:val="28"/>
-          </w:rPr>
-          <w:delText>0</w:delText>
-        </w:r>
-      </w:del>
       <w:r>
         <w:rPr>
           <w:sz w:val="28"/>
@@ -1643,7 +1537,7 @@
     </w:p>
     <w:p>
       <w:pPr>
-        <w:pStyle w:val="ListParagraph"/>
+        <w:pStyle w:val="Listenabsatz"/>
         <w:ind w:left="1140"/>
         <w:rPr>
           <w:sz w:val="28"/>
@@ -1653,7 +1547,7 @@
     </w:p>
     <w:p>
       <w:pPr>
-        <w:pStyle w:val="ListParagraph"/>
+        <w:pStyle w:val="Listenabsatz"/>
         <w:ind w:left="1140"/>
         <w:rPr>
           <w:sz w:val="28"/>
@@ -1664,7 +1558,7 @@
     </w:p>
     <w:p>
       <w:pPr>
-        <w:pStyle w:val="ListParagraph"/>
+        <w:pStyle w:val="Listenabsatz"/>
         <w:ind w:left="1140"/>
         <w:rPr>
           <w:sz w:val="28"/>
@@ -1674,7 +1568,7 @@
     </w:p>
     <w:p>
       <w:pPr>
-        <w:pStyle w:val="ListParagraph"/>
+        <w:pStyle w:val="Listenabsatz"/>
         <w:ind w:left="1140"/>
         <w:rPr>
           <w:sz w:val="28"/>
@@ -1684,7 +1578,7 @@
     </w:p>
     <w:p>
       <w:pPr>
-        <w:pStyle w:val="ListParagraph"/>
+        <w:pStyle w:val="Listenabsatz"/>
         <w:ind w:left="1140"/>
         <w:rPr>
           <w:sz w:val="28"/>
@@ -1694,7 +1588,7 @@
     </w:p>
     <w:p>
       <w:pPr>
-        <w:pStyle w:val="ListParagraph"/>
+        <w:pStyle w:val="Listenabsatz"/>
         <w:ind w:left="1140"/>
         <w:rPr>
           <w:sz w:val="28"/>
@@ -1704,7 +1598,7 @@
     </w:p>
     <w:p>
       <w:pPr>
-        <w:pStyle w:val="ListParagraph"/>
+        <w:pStyle w:val="Listenabsatz"/>
         <w:rPr>
           <w:sz w:val="28"/>
           <w:szCs w:val="28"/>
@@ -1770,6 +1664,7 @@
       <w:pPr>
         <w:jc w:val="center"/>
         <w:rPr>
+          <w:del w:id="51" w:author="Michael Erkel" w:date="2017-08-24T18:02:00Z"/>
           <w:b/>
           <w:sz w:val="36"/>
           <w:szCs w:val="36"/>
@@ -1781,6 +1676,7 @@
       <w:pPr>
         <w:jc w:val="center"/>
         <w:rPr>
+          <w:del w:id="52" w:author="Michael Erkel" w:date="2017-08-24T18:02:00Z"/>
           <w:b/>
           <w:sz w:val="36"/>
           <w:szCs w:val="36"/>
@@ -1789,11 +1685,25 @@
       </w:pPr>
     </w:p>
     <w:p/>
+    <w:p>
+      <w:pPr>
+        <w:rPr>
+          <w:ins w:id="53" w:author="Michael Erkel" w:date="2017-08-24T18:03:00Z"/>
+        </w:rPr>
+      </w:pPr>
+    </w:p>
+    <w:p>
+      <w:pPr>
+        <w:rPr>
+          <w:ins w:id="54" w:author="Michael Erkel" w:date="2017-08-24T18:03:00Z"/>
+        </w:rPr>
+      </w:pPr>
+    </w:p>
     <w:p/>
     <w:p/>
     <w:tbl>
       <w:tblPr>
-        <w:tblStyle w:val="TableGrid"/>
+        <w:tblStyle w:val="Tabellenraster"/>
         <w:tblW w:w="9490" w:type="dxa"/>
         <w:tblLook w:val="04A0" w:firstRow="1" w:lastRow="0" w:firstColumn="1" w:lastColumn="0" w:noHBand="0" w:noVBand="1"/>
       </w:tblPr>
@@ -1912,12 +1822,30 @@
             <w:tcW w:w="1944" w:type="dxa"/>
           </w:tcPr>
           <w:p>
+            <w:ins w:id="55" w:author="Michael Erkel" w:date="2017-08-24T18:09:00Z">
+              <w:r>
+                <w:rPr>
+                  <w:rFonts w:ascii="Calibri" w:hAnsi="Calibri" w:cs="Helvetica"/>
+                  <w:color w:val="000000"/>
+                </w:rPr>
+                <w:t>23</w:t>
+              </w:r>
+            </w:ins>
+            <w:del w:id="56" w:author="Michael Erkel" w:date="2017-08-24T18:09:00Z">
+              <w:r>
+                <w:rPr>
+                  <w:rFonts w:ascii="Calibri" w:hAnsi="Calibri" w:cs="Helvetica"/>
+                  <w:color w:val="000000"/>
+                </w:rPr>
+                <w:delText>06</w:delText>
+              </w:r>
+            </w:del>
             <w:r>
               <w:rPr>
                 <w:rFonts w:ascii="Calibri" w:hAnsi="Calibri" w:cs="Helvetica"/>
                 <w:color w:val="000000"/>
               </w:rPr>
-              <w:t>06.08.2017</w:t>
+              <w:t>.08.2017</w:t>
             </w:r>
           </w:p>
         </w:tc>
@@ -2003,22 +1931,76 @@
     <w:p/>
     <w:p/>
     <w:p/>
+    <w:p>
+      <w:pPr>
+        <w:rPr>
+          <w:del w:id="57" w:author="Michael Erkel" w:date="2017-08-24T18:03:00Z"/>
+        </w:rPr>
+      </w:pPr>
+    </w:p>
+    <w:p>
+      <w:pPr>
+        <w:rPr>
+          <w:del w:id="58" w:author="Michael Erkel" w:date="2017-08-24T18:11:00Z"/>
+        </w:rPr>
+      </w:pPr>
+    </w:p>
+    <w:p>
+      <w:pPr>
+        <w:rPr>
+          <w:del w:id="59" w:author="Michael Erkel" w:date="2017-08-24T18:11:00Z"/>
+        </w:rPr>
+      </w:pPr>
+    </w:p>
+    <w:p>
+      <w:pPr>
+        <w:rPr>
+          <w:del w:id="60" w:author="Michael Erkel" w:date="2017-08-24T18:11:00Z"/>
+        </w:rPr>
+      </w:pPr>
+    </w:p>
+    <w:p>
+      <w:pPr>
+        <w:rPr>
+          <w:del w:id="61" w:author="Michael Erkel" w:date="2017-08-24T18:11:00Z"/>
+        </w:rPr>
+      </w:pPr>
+    </w:p>
     <w:p/>
     <w:p/>
-    <w:p/>
-    <w:p/>
-    <w:p/>
-    <w:p/>
-    <w:p/>
-    <w:p/>
-    <w:p/>
-    <w:p/>
-    <w:p/>
+    <w:p>
+      <w:pPr>
+        <w:rPr>
+          <w:del w:id="62" w:author="Michael Erkel" w:date="2017-08-24T18:34:00Z"/>
+        </w:rPr>
+      </w:pPr>
+    </w:p>
+    <w:p>
+      <w:pPr>
+        <w:rPr>
+          <w:del w:id="63" w:author="Michael Erkel" w:date="2017-08-24T18:02:00Z"/>
+        </w:rPr>
+      </w:pPr>
+    </w:p>
+    <w:p>
+      <w:pPr>
+        <w:rPr>
+          <w:del w:id="64" w:author="Michael Erkel" w:date="2017-08-24T18:02:00Z"/>
+        </w:rPr>
+      </w:pPr>
+    </w:p>
+    <w:p>
+      <w:pPr>
+        <w:rPr>
+          <w:del w:id="65" w:author="Michael Erkel" w:date="2017-08-24T18:34:00Z"/>
+        </w:rPr>
+      </w:pPr>
+    </w:p>
     <w:p/>
     <w:sectPr>
-      <w:headerReference w:type="default" r:id="rId10"/>
-      <w:footerReference w:type="even" r:id="rId11"/>
-      <w:footerReference w:type="default" r:id="rId12"/>
+      <w:headerReference w:type="default" r:id="rId8"/>
+      <w:footerReference w:type="even" r:id="rId9"/>
+      <w:footerReference w:type="default" r:id="rId10"/>
       <w:pgSz w:w="11900" w:h="16840"/>
       <w:pgMar w:top="1417" w:right="1417" w:bottom="1134" w:left="1417" w:header="708" w:footer="708" w:gutter="0"/>
       <w:cols w:space="708"/>
@@ -2028,58 +2010,6 @@
 </w:document>
 </file>
 
-<file path=word/comments.xml><?xml version="1.0" encoding="utf-8"?>
-<w:comments xmlns:wpc="http://schemas.microsoft.com/office/word/2010/wordprocessingCanvas" xmlns:mo="http://schemas.microsoft.com/office/mac/office/2008/main" xmlns:mc="http://schemas.openxmlformats.org/markup-compatibility/2006" xmlns:mv="urn:schemas-microsoft-com:mac:vml" xmlns:o="urn:schemas-microsoft-com:office:office" xmlns:r="http://schemas.openxmlformats.org/officeDocument/2006/relationships" xmlns:m="http://schemas.openxmlformats.org/officeDocument/2006/math" xmlns:v="urn:schemas-microsoft-com:vml" xmlns:wp14="http://schemas.microsoft.com/office/word/2010/wordprocessingDrawing" xmlns:wp="http://schemas.openxmlformats.org/drawingml/2006/wordprocessingDrawing" xmlns:w10="urn:schemas-microsoft-com:office:word" xmlns:w="http://schemas.openxmlformats.org/wordprocessingml/2006/main" xmlns:w14="http://schemas.microsoft.com/office/word/2010/wordml" xmlns:w15="http://schemas.microsoft.com/office/word/2012/wordml" xmlns:wpg="http://schemas.microsoft.com/office/word/2010/wordprocessingGroup" xmlns:wpi="http://schemas.microsoft.com/office/word/2010/wordprocessingInk" xmlns:wne="http://schemas.microsoft.com/office/word/2006/wordml" xmlns:wps="http://schemas.microsoft.com/office/word/2010/wordprocessingShape" mc:Ignorable="w14 w15 wp14">
-  <w:comment w:id="23" w:author="Sergej Zuyev" w:date="2017-08-24T12:55:00Z" w:initials="SZ">
-    <w:p>
-      <w:pPr>
-        <w:pStyle w:val="CommentText"/>
-      </w:pPr>
-      <w:r>
-        <w:rPr>
-          <w:rStyle w:val="CommentReference"/>
-        </w:rPr>
-        <w:annotationRef/>
-      </w:r>
-      <w:r>
-        <w:t xml:space="preserve">Automatisierbar mit </w:t>
-      </w:r>
-      <w:proofErr w:type="spellStart"/>
-      <w:r>
-        <w:t>matlab</w:t>
-      </w:r>
-      <w:proofErr w:type="spellEnd"/>
-      <w:r>
-        <w:t>.</w:t>
-      </w:r>
-    </w:p>
-  </w:comment>
-  <w:comment w:id="27" w:author="Sergej Zuyev" w:date="2017-08-23T19:43:00Z" w:initials="SZ">
-    <w:p>
-      <w:pPr>
-        <w:pStyle w:val="CommentText"/>
-      </w:pPr>
-      <w:r>
-        <w:rPr>
-          <w:rStyle w:val="CommentReference"/>
-        </w:rPr>
-        <w:annotationRef/>
-      </w:r>
-      <w:r>
-        <w:t>Ja, sollte messbar sein.</w:t>
-      </w:r>
-    </w:p>
-  </w:comment>
-</w:comments>
-</file>
-
-<file path=word/commentsExtended.xml><?xml version="1.0" encoding="utf-8"?>
-<w15:commentsEx xmlns:wpc="http://schemas.microsoft.com/office/word/2010/wordprocessingCanvas" xmlns:mo="http://schemas.microsoft.com/office/mac/office/2008/main" xmlns:mc="http://schemas.openxmlformats.org/markup-compatibility/2006" xmlns:mv="urn:schemas-microsoft-com:mac:vml" xmlns:o="urn:schemas-microsoft-com:office:office" xmlns:r="http://schemas.openxmlformats.org/officeDocument/2006/relationships" xmlns:m="http://schemas.openxmlformats.org/officeDocument/2006/math" xmlns:v="urn:schemas-microsoft-com:vml" xmlns:wp14="http://schemas.microsoft.com/office/word/2010/wordprocessingDrawing" xmlns:wp="http://schemas.openxmlformats.org/drawingml/2006/wordprocessingDrawing" xmlns:w10="urn:schemas-microsoft-com:office:word" xmlns:w="http://schemas.openxmlformats.org/wordprocessingml/2006/main" xmlns:w14="http://schemas.microsoft.com/office/word/2010/wordml" xmlns:w15="http://schemas.microsoft.com/office/word/2012/wordml" xmlns:wpg="http://schemas.microsoft.com/office/word/2010/wordprocessingGroup" xmlns:wpi="http://schemas.microsoft.com/office/word/2010/wordprocessingInk" xmlns:wne="http://schemas.microsoft.com/office/word/2006/wordml" xmlns:wps="http://schemas.microsoft.com/office/word/2010/wordprocessingShape" mc:Ignorable="w14 w15 wp14">
-  <w15:commentEx w15:paraId="31D29CA6" w15:done="0"/>
-  <w15:commentEx w15:paraId="6E1A22C4" w15:done="0"/>
-</w15:commentsEx>
-</file>
-
 <file path=word/endnotes.xml><?xml version="1.0" encoding="utf-8"?>
 <w:endnotes xmlns:wpc="http://schemas.microsoft.com/office/word/2010/wordprocessingCanvas" xmlns:mo="http://schemas.microsoft.com/office/mac/office/2008/main" xmlns:mc="http://schemas.openxmlformats.org/markup-compatibility/2006" xmlns:mv="urn:schemas-microsoft-com:mac:vml" xmlns:o="urn:schemas-microsoft-com:office:office" xmlns:r="http://schemas.openxmlformats.org/officeDocument/2006/relationships" xmlns:m="http://schemas.openxmlformats.org/officeDocument/2006/math" xmlns:v="urn:schemas-microsoft-com:vml" xmlns:wp14="http://schemas.microsoft.com/office/word/2010/wordprocessingDrawing" xmlns:wp="http://schemas.openxmlformats.org/drawingml/2006/wordprocessingDrawing" xmlns:w10="urn:schemas-microsoft-com:office:word" xmlns:w="http://schemas.openxmlformats.org/wordprocessingml/2006/main" xmlns:w14="http://schemas.microsoft.com/office/word/2010/wordml" xmlns:w15="http://schemas.microsoft.com/office/word/2012/wordml" xmlns:wpg="http://schemas.microsoft.com/office/word/2010/wordprocessingGroup" xmlns:wpi="http://schemas.microsoft.com/office/word/2010/wordprocessingInk" xmlns:wne="http://schemas.microsoft.com/office/word/2006/wordml" xmlns:wps="http://schemas.microsoft.com/office/word/2010/wordprocessingShape" mc:Ignorable="w14 w15 wp14">
   <w:endnote w:type="separator" w:id="-1">
@@ -2103,34 +2033,34 @@
 <w:ftr xmlns:wpc="http://schemas.microsoft.com/office/word/2010/wordprocessingCanvas" xmlns:mo="http://schemas.microsoft.com/office/mac/office/2008/main" xmlns:mc="http://schemas.openxmlformats.org/markup-compatibility/2006" xmlns:mv="urn:schemas-microsoft-com:mac:vml" xmlns:o="urn:schemas-microsoft-com:office:office" xmlns:r="http://schemas.openxmlformats.org/officeDocument/2006/relationships" xmlns:m="http://schemas.openxmlformats.org/officeDocument/2006/math" xmlns:v="urn:schemas-microsoft-com:vml" xmlns:wp14="http://schemas.microsoft.com/office/word/2010/wordprocessingDrawing" xmlns:wp="http://schemas.openxmlformats.org/drawingml/2006/wordprocessingDrawing" xmlns:w10="urn:schemas-microsoft-com:office:word" xmlns:w="http://schemas.openxmlformats.org/wordprocessingml/2006/main" xmlns:w14="http://schemas.microsoft.com/office/word/2010/wordml" xmlns:w15="http://schemas.microsoft.com/office/word/2012/wordml" xmlns:wpg="http://schemas.microsoft.com/office/word/2010/wordprocessingGroup" xmlns:wpi="http://schemas.microsoft.com/office/word/2010/wordprocessingInk" xmlns:wne="http://schemas.microsoft.com/office/word/2006/wordml" xmlns:wps="http://schemas.microsoft.com/office/word/2010/wordprocessingShape" mc:Ignorable="w14 w15 wp14">
   <w:p>
     <w:pPr>
-      <w:pStyle w:val="Footer"/>
+      <w:pStyle w:val="Fuzeile"/>
       <w:framePr w:wrap="none" w:vAnchor="text" w:hAnchor="margin" w:xAlign="right" w:y="1"/>
       <w:rPr>
-        <w:rStyle w:val="PageNumber"/>
+        <w:rStyle w:val="Seitenzahl"/>
       </w:rPr>
     </w:pPr>
     <w:r>
       <w:rPr>
-        <w:rStyle w:val="PageNumber"/>
+        <w:rStyle w:val="Seitenzahl"/>
       </w:rPr>
       <w:fldChar w:fldCharType="begin"/>
     </w:r>
     <w:r>
       <w:rPr>
-        <w:rStyle w:val="PageNumber"/>
+        <w:rStyle w:val="Seitenzahl"/>
       </w:rPr>
       <w:instrText xml:space="preserve">PAGE  </w:instrText>
     </w:r>
     <w:r>
       <w:rPr>
-        <w:rStyle w:val="PageNumber"/>
+        <w:rStyle w:val="Seitenzahl"/>
       </w:rPr>
       <w:fldChar w:fldCharType="end"/>
     </w:r>
   </w:p>
   <w:p>
     <w:pPr>
-      <w:pStyle w:val="Footer"/>
+      <w:pStyle w:val="Fuzeile"/>
       <w:ind w:right="360"/>
     </w:pPr>
   </w:p>
@@ -2141,7 +2071,7 @@
 <w:ftr xmlns:wpc="http://schemas.microsoft.com/office/word/2010/wordprocessingCanvas" xmlns:mo="http://schemas.microsoft.com/office/mac/office/2008/main" xmlns:mc="http://schemas.openxmlformats.org/markup-compatibility/2006" xmlns:mv="urn:schemas-microsoft-com:mac:vml" xmlns:o="urn:schemas-microsoft-com:office:office" xmlns:r="http://schemas.openxmlformats.org/officeDocument/2006/relationships" xmlns:m="http://schemas.openxmlformats.org/officeDocument/2006/math" xmlns:v="urn:schemas-microsoft-com:vml" xmlns:wp14="http://schemas.microsoft.com/office/word/2010/wordprocessingDrawing" xmlns:wp="http://schemas.openxmlformats.org/drawingml/2006/wordprocessingDrawing" xmlns:w10="urn:schemas-microsoft-com:office:word" xmlns:w="http://schemas.openxmlformats.org/wordprocessingml/2006/main" xmlns:w14="http://schemas.microsoft.com/office/word/2010/wordml" xmlns:w15="http://schemas.microsoft.com/office/word/2012/wordml" xmlns:wpg="http://schemas.microsoft.com/office/word/2010/wordprocessingGroup" xmlns:wpi="http://schemas.microsoft.com/office/word/2010/wordprocessingInk" xmlns:wne="http://schemas.microsoft.com/office/word/2006/wordml" xmlns:wps="http://schemas.microsoft.com/office/word/2010/wordprocessingShape" mc:Ignorable="w14 w15 wp14">
   <w:p>
     <w:pPr>
-      <w:pStyle w:val="Footer"/>
+      <w:pStyle w:val="Fuzeile"/>
       <w:ind w:right="360"/>
       <w:jc w:val="right"/>
     </w:pPr>
@@ -2161,7 +2091,7 @@
       <w:rPr>
         <w:noProof/>
       </w:rPr>
-      <w:t>4</w:t>
+      <w:t>3</w:t>
     </w:r>
     <w:r>
       <w:fldChar w:fldCharType="end"/>
@@ -2169,14 +2099,27 @@
     <w:r>
       <w:t xml:space="preserve"> von </w:t>
     </w:r>
-    <w:fldSimple w:instr=" NUMPAGES  \* MERGEFORMAT ">
-      <w:r>
-        <w:rPr>
-          <w:noProof/>
-        </w:rPr>
-        <w:t>4</w:t>
-      </w:r>
-    </w:fldSimple>
+    <w:r>
+      <w:fldChar w:fldCharType="begin"/>
+    </w:r>
+    <w:r>
+      <w:instrText xml:space="preserve"> NUMPAGES  \* MERGEFORMAT </w:instrText>
+    </w:r>
+    <w:r>
+      <w:fldChar w:fldCharType="separate"/>
+    </w:r>
+    <w:r>
+      <w:rPr>
+        <w:noProof/>
+      </w:rPr>
+      <w:t>3</w:t>
+    </w:r>
+    <w:r>
+      <w:rPr>
+        <w:noProof/>
+      </w:rPr>
+      <w:fldChar w:fldCharType="end"/>
+    </w:r>
   </w:p>
 </w:ftr>
 </file>
@@ -2341,7 +2284,7 @@
               <w:rFonts w:ascii="Helvetica" w:hAnsi="Helvetica" w:cs="Helvetica"/>
               <w:noProof/>
               <w:kern w:val="1"/>
-              <w:lang w:val="en-GB" w:eastAsia="en-GB"/>
+              <w:lang w:eastAsia="de-DE"/>
             </w:rPr>
             <w:drawing>
               <wp:inline distT="0" distB="0" distL="0" distR="0" wp14:anchorId="7C356692" wp14:editId="2772747A">
@@ -2925,7 +2868,7 @@
   </w:p>
   <w:p>
     <w:pPr>
-      <w:pStyle w:val="Header"/>
+      <w:pStyle w:val="Kopfzeile"/>
     </w:pPr>
   </w:p>
 </w:hdr>
@@ -3270,6 +3213,9 @@
 
 <file path=word/people.xml><?xml version="1.0" encoding="utf-8"?>
 <w15:people xmlns:wpc="http://schemas.microsoft.com/office/word/2010/wordprocessingCanvas" xmlns:mo="http://schemas.microsoft.com/office/mac/office/2008/main" xmlns:mc="http://schemas.openxmlformats.org/markup-compatibility/2006" xmlns:mv="urn:schemas-microsoft-com:mac:vml" xmlns:o="urn:schemas-microsoft-com:office:office" xmlns:r="http://schemas.openxmlformats.org/officeDocument/2006/relationships" xmlns:m="http://schemas.openxmlformats.org/officeDocument/2006/math" xmlns:v="urn:schemas-microsoft-com:vml" xmlns:wp14="http://schemas.microsoft.com/office/word/2010/wordprocessingDrawing" xmlns:wp="http://schemas.openxmlformats.org/drawingml/2006/wordprocessingDrawing" xmlns:w10="urn:schemas-microsoft-com:office:word" xmlns:w="http://schemas.openxmlformats.org/wordprocessingml/2006/main" xmlns:w14="http://schemas.microsoft.com/office/word/2010/wordml" xmlns:w15="http://schemas.microsoft.com/office/word/2012/wordml" xmlns:wpg="http://schemas.microsoft.com/office/word/2010/wordprocessingGroup" xmlns:wpi="http://schemas.microsoft.com/office/word/2010/wordprocessingInk" xmlns:wne="http://schemas.microsoft.com/office/word/2006/wordml" xmlns:wps="http://schemas.microsoft.com/office/word/2010/wordprocessingShape" mc:Ignorable="w14 w15 wp14">
+  <w15:person w15:author="Michael Erkel">
+    <w15:presenceInfo w15:providerId="None" w15:userId="Michael Erkel"/>
+  </w15:person>
   <w15:person w15:author="Sergej Zuyev">
     <w15:presenceInfo w15:providerId="Windows Live" w15:userId="2cd4f1a64dfb2c2c"/>
   </w15:person>
@@ -3673,18 +3619,18 @@
     <w:lsdException w:name="Mention" w:semiHidden="1" w:unhideWhenUsed="1"/>
     <w:lsdException w:name="Smart Hyperlink" w:semiHidden="1" w:unhideWhenUsed="1"/>
   </w:latentStyles>
-  <w:style w:type="paragraph" w:default="1" w:styleId="Normal">
+  <w:style w:type="paragraph" w:default="1" w:styleId="Standard">
     <w:name w:val="Normal"/>
     <w:qFormat/>
     <w:rsid w:val="00303991"/>
   </w:style>
-  <w:style w:type="character" w:default="1" w:styleId="DefaultParagraphFont">
+  <w:style w:type="character" w:default="1" w:styleId="Absatz-Standardschriftart">
     <w:name w:val="Default Paragraph Font"/>
     <w:uiPriority w:val="1"/>
     <w:semiHidden/>
     <w:unhideWhenUsed/>
   </w:style>
-  <w:style w:type="table" w:default="1" w:styleId="TableNormal">
+  <w:style w:type="table" w:default="1" w:styleId="NormaleTabelle">
     <w:name w:val="Normal Table"/>
     <w:uiPriority w:val="99"/>
     <w:semiHidden/>
@@ -3699,15 +3645,15 @@
       </w:tblCellMar>
     </w:tblPr>
   </w:style>
-  <w:style w:type="numbering" w:default="1" w:styleId="NoList">
+  <w:style w:type="numbering" w:default="1" w:styleId="KeineListe">
     <w:name w:val="No List"/>
     <w:uiPriority w:val="99"/>
     <w:semiHidden/>
     <w:unhideWhenUsed/>
   </w:style>
-  <w:style w:type="table" w:styleId="TableGrid">
+  <w:style w:type="table" w:styleId="Tabellenraster">
     <w:name w:val="Table Grid"/>
-    <w:basedOn w:val="TableNormal"/>
+    <w:basedOn w:val="NormaleTabelle"/>
     <w:uiPriority w:val="39"/>
     <w:rsid w:val="003617BD"/>
     <w:tblPr>
@@ -3728,16 +3674,16 @@
       </w:tblCellMar>
     </w:tblPr>
   </w:style>
-  <w:style w:type="paragraph" w:styleId="NoSpacing">
+  <w:style w:type="paragraph" w:styleId="KeinLeerraum">
     <w:name w:val="No Spacing"/>
     <w:uiPriority w:val="1"/>
     <w:qFormat/>
     <w:rsid w:val="003617BD"/>
   </w:style>
-  <w:style w:type="paragraph" w:styleId="Header">
+  <w:style w:type="paragraph" w:styleId="Kopfzeile">
     <w:name w:val="header"/>
-    <w:basedOn w:val="Normal"/>
-    <w:link w:val="HeaderChar"/>
+    <w:basedOn w:val="Standard"/>
+    <w:link w:val="KopfzeileZchn"/>
     <w:uiPriority w:val="99"/>
     <w:unhideWhenUsed/>
     <w:rsid w:val="0060533B"/>
@@ -3748,17 +3694,17 @@
       </w:tabs>
     </w:pPr>
   </w:style>
-  <w:style w:type="character" w:customStyle="1" w:styleId="HeaderChar">
-    <w:name w:val="Header Char"/>
-    <w:basedOn w:val="DefaultParagraphFont"/>
-    <w:link w:val="Header"/>
+  <w:style w:type="character" w:customStyle="1" w:styleId="KopfzeileZchn">
+    <w:name w:val="Kopfzeile Zchn"/>
+    <w:basedOn w:val="Absatz-Standardschriftart"/>
+    <w:link w:val="Kopfzeile"/>
     <w:uiPriority w:val="99"/>
     <w:rsid w:val="0060533B"/>
   </w:style>
-  <w:style w:type="paragraph" w:styleId="Footer">
+  <w:style w:type="paragraph" w:styleId="Fuzeile">
     <w:name w:val="footer"/>
-    <w:basedOn w:val="Normal"/>
-    <w:link w:val="FooterChar"/>
+    <w:basedOn w:val="Standard"/>
+    <w:link w:val="FuzeileZchn"/>
     <w:uiPriority w:val="99"/>
     <w:unhideWhenUsed/>
     <w:rsid w:val="0060533B"/>
@@ -3769,24 +3715,24 @@
       </w:tabs>
     </w:pPr>
   </w:style>
-  <w:style w:type="character" w:customStyle="1" w:styleId="FooterChar">
-    <w:name w:val="Footer Char"/>
-    <w:basedOn w:val="DefaultParagraphFont"/>
-    <w:link w:val="Footer"/>
+  <w:style w:type="character" w:customStyle="1" w:styleId="FuzeileZchn">
+    <w:name w:val="Fußzeile Zchn"/>
+    <w:basedOn w:val="Absatz-Standardschriftart"/>
+    <w:link w:val="Fuzeile"/>
     <w:uiPriority w:val="99"/>
     <w:rsid w:val="0060533B"/>
   </w:style>
-  <w:style w:type="character" w:styleId="PageNumber">
+  <w:style w:type="character" w:styleId="Seitenzahl">
     <w:name w:val="page number"/>
-    <w:basedOn w:val="DefaultParagraphFont"/>
+    <w:basedOn w:val="Absatz-Standardschriftart"/>
     <w:uiPriority w:val="99"/>
     <w:semiHidden/>
     <w:unhideWhenUsed/>
     <w:rsid w:val="008F382D"/>
   </w:style>
-  <w:style w:type="character" w:styleId="Hyperlink">
+  <w:style w:type="character" w:styleId="Link">
     <w:name w:val="Hyperlink"/>
-    <w:basedOn w:val="DefaultParagraphFont"/>
+    <w:basedOn w:val="Absatz-Standardschriftart"/>
     <w:uiPriority w:val="99"/>
     <w:unhideWhenUsed/>
     <w:rsid w:val="00456DFE"/>
@@ -3795,9 +3741,9 @@
       <w:u w:val="single"/>
     </w:rPr>
   </w:style>
-  <w:style w:type="paragraph" w:styleId="ListParagraph">
+  <w:style w:type="paragraph" w:styleId="Listenabsatz">
     <w:name w:val="List Paragraph"/>
-    <w:basedOn w:val="Normal"/>
+    <w:basedOn w:val="Standard"/>
     <w:uiPriority w:val="34"/>
     <w:qFormat/>
     <w:rsid w:val="003B67B4"/>
@@ -3806,10 +3752,10 @@
       <w:contextualSpacing/>
     </w:pPr>
   </w:style>
-  <w:style w:type="paragraph" w:styleId="BalloonText">
+  <w:style w:type="paragraph" w:styleId="Sprechblasentext">
     <w:name w:val="Balloon Text"/>
-    <w:basedOn w:val="Normal"/>
-    <w:link w:val="BalloonTextChar"/>
+    <w:basedOn w:val="Standard"/>
+    <w:link w:val="SprechblasentextZchn"/>
     <w:uiPriority w:val="99"/>
     <w:semiHidden/>
     <w:unhideWhenUsed/>
@@ -3820,10 +3766,10 @@
       <w:szCs w:val="18"/>
     </w:rPr>
   </w:style>
-  <w:style w:type="character" w:customStyle="1" w:styleId="BalloonTextChar">
-    <w:name w:val="Balloon Text Char"/>
-    <w:basedOn w:val="DefaultParagraphFont"/>
-    <w:link w:val="BalloonText"/>
+  <w:style w:type="character" w:customStyle="1" w:styleId="SprechblasentextZchn">
+    <w:name w:val="Sprechblasentext Zchn"/>
+    <w:basedOn w:val="Absatz-Standardschriftart"/>
+    <w:link w:val="Sprechblasentext"/>
     <w:uiPriority w:val="99"/>
     <w:semiHidden/>
     <w:rsid w:val="00A81E61"/>
@@ -3833,9 +3779,9 @@
       <w:szCs w:val="18"/>
     </w:rPr>
   </w:style>
-  <w:style w:type="character" w:styleId="CommentReference">
+  <w:style w:type="character" w:styleId="Kommentarzeichen">
     <w:name w:val="annotation reference"/>
-    <w:basedOn w:val="DefaultParagraphFont"/>
+    <w:basedOn w:val="Absatz-Standardschriftart"/>
     <w:uiPriority w:val="99"/>
     <w:semiHidden/>
     <w:unhideWhenUsed/>
@@ -3845,28 +3791,28 @@
       <w:szCs w:val="18"/>
     </w:rPr>
   </w:style>
-  <w:style w:type="paragraph" w:styleId="CommentText">
+  <w:style w:type="paragraph" w:styleId="Kommentartext">
     <w:name w:val="annotation text"/>
-    <w:basedOn w:val="Normal"/>
-    <w:link w:val="CommentTextChar"/>
+    <w:basedOn w:val="Standard"/>
+    <w:link w:val="KommentartextZchn"/>
     <w:uiPriority w:val="99"/>
     <w:semiHidden/>
     <w:unhideWhenUsed/>
     <w:rsid w:val="00A81E61"/>
   </w:style>
-  <w:style w:type="character" w:customStyle="1" w:styleId="CommentTextChar">
-    <w:name w:val="Comment Text Char"/>
-    <w:basedOn w:val="DefaultParagraphFont"/>
-    <w:link w:val="CommentText"/>
+  <w:style w:type="character" w:customStyle="1" w:styleId="KommentartextZchn">
+    <w:name w:val="Kommentartext Zchn"/>
+    <w:basedOn w:val="Absatz-Standardschriftart"/>
+    <w:link w:val="Kommentartext"/>
     <w:uiPriority w:val="99"/>
     <w:semiHidden/>
     <w:rsid w:val="00A81E61"/>
   </w:style>
-  <w:style w:type="paragraph" w:styleId="CommentSubject">
+  <w:style w:type="paragraph" w:styleId="Kommentarthema">
     <w:name w:val="annotation subject"/>
-    <w:basedOn w:val="CommentText"/>
-    <w:next w:val="CommentText"/>
-    <w:link w:val="CommentSubjectChar"/>
+    <w:basedOn w:val="Kommentartext"/>
+    <w:next w:val="Kommentartext"/>
+    <w:link w:val="KommentarthemaZchn"/>
     <w:uiPriority w:val="99"/>
     <w:semiHidden/>
     <w:unhideWhenUsed/>
@@ -3878,10 +3824,10 @@
       <w:szCs w:val="20"/>
     </w:rPr>
   </w:style>
-  <w:style w:type="character" w:customStyle="1" w:styleId="CommentSubjectChar">
-    <w:name w:val="Comment Subject Char"/>
-    <w:basedOn w:val="CommentTextChar"/>
-    <w:link w:val="CommentSubject"/>
+  <w:style w:type="character" w:customStyle="1" w:styleId="KommentarthemaZchn">
+    <w:name w:val="Kommentarthema Zchn"/>
+    <w:basedOn w:val="KommentartextZchn"/>
+    <w:link w:val="Kommentarthema"/>
     <w:uiPriority w:val="99"/>
     <w:semiHidden/>
     <w:rsid w:val="00A81E61"/>
@@ -3891,6 +3837,13 @@
       <w:sz w:val="20"/>
       <w:szCs w:val="20"/>
     </w:rPr>
+  </w:style>
+  <w:style w:type="paragraph" w:styleId="berarbeitung">
+    <w:name w:val="Revision"/>
+    <w:hidden/>
+    <w:uiPriority w:val="99"/>
+    <w:semiHidden/>
+    <w:rsid w:val="00DB1315"/>
   </w:style>
 </w:styles>
 </file>
@@ -4161,7 +4114,7 @@
 </file>
 
 <file path=customXml/itemProps1.xml><?xml version="1.0" encoding="utf-8"?>
-<ds:datastoreItem xmlns:ds="http://schemas.openxmlformats.org/officeDocument/2006/customXml" ds:itemID="{0E1BE5FF-D8F8-F448-83F2-48F881636D48}">
+<ds:datastoreItem xmlns:ds="http://schemas.openxmlformats.org/officeDocument/2006/customXml" ds:itemID="{2A641516-0753-4B44-BD2C-CF2727C2D2AA}">
   <ds:schemaRefs>
     <ds:schemaRef ds:uri="http://schemas.openxmlformats.org/officeDocument/2006/bibliography"/>
   </ds:schemaRefs>

--- a/Projektdokumente/Prüfvorschrift.docx
+++ b/Projektdokumente/Prüfvorschrift.docx
@@ -692,15 +692,13 @@
           <w:szCs w:val="28"/>
         </w:rPr>
       </w:pPr>
-      <w:bookmarkStart w:id="20" w:name="_GoBack"/>
-      <w:bookmarkEnd w:id="20"/>
     </w:p>
     <w:p>
       <w:pPr>
         <w:pStyle w:val="Listenabsatz"/>
         <w:ind w:left="1140"/>
         <w:rPr>
-          <w:del w:id="21" w:author="Michael Erkel" w:date="2017-08-24T18:34:00Z"/>
+          <w:del w:id="20" w:author="Michael Erkel" w:date="2017-08-24T18:34:00Z"/>
           <w:sz w:val="28"/>
           <w:szCs w:val="28"/>
         </w:rPr>
@@ -711,6 +709,17 @@
         <w:pStyle w:val="Listenabsatz"/>
         <w:ind w:left="1140"/>
         <w:rPr>
+          <w:del w:id="21" w:author="Michael Erkel" w:date="2017-08-24T18:10:00Z"/>
+          <w:sz w:val="28"/>
+          <w:szCs w:val="28"/>
+        </w:rPr>
+      </w:pPr>
+    </w:p>
+    <w:p>
+      <w:pPr>
+        <w:pStyle w:val="Listenabsatz"/>
+        <w:ind w:left="1140"/>
+        <w:rPr>
           <w:del w:id="22" w:author="Michael Erkel" w:date="2017-08-24T18:10:00Z"/>
           <w:sz w:val="28"/>
           <w:szCs w:val="28"/>
@@ -730,26 +739,15 @@
     </w:p>
     <w:p>
       <w:pPr>
-        <w:pStyle w:val="Listenabsatz"/>
-        <w:ind w:left="1140"/>
-        <w:rPr>
-          <w:del w:id="24" w:author="Michael Erkel" w:date="2017-08-24T18:10:00Z"/>
-          <w:sz w:val="28"/>
-          <w:szCs w:val="28"/>
-        </w:rPr>
-      </w:pPr>
-    </w:p>
-    <w:p>
-      <w:pPr>
-        <w:rPr>
-          <w:ins w:id="25" w:author="Sergej Zuyev" w:date="2017-08-24T12:03:00Z"/>
-          <w:del w:id="26" w:author="Michael Erkel" w:date="2017-08-24T18:10:00Z"/>
-          <w:sz w:val="28"/>
-          <w:szCs w:val="28"/>
-        </w:rPr>
-      </w:pPr>
-      <w:ins w:id="27" w:author="Sergej Zuyev" w:date="2017-08-24T12:03:00Z">
-        <w:del w:id="28" w:author="Michael Erkel" w:date="2017-08-24T18:10:00Z">
+        <w:rPr>
+          <w:ins w:id="24" w:author="Sergej Zuyev" w:date="2017-08-24T12:03:00Z"/>
+          <w:del w:id="25" w:author="Michael Erkel" w:date="2017-08-24T18:10:00Z"/>
+          <w:sz w:val="28"/>
+          <w:szCs w:val="28"/>
+        </w:rPr>
+      </w:pPr>
+      <w:ins w:id="26" w:author="Sergej Zuyev" w:date="2017-08-24T12:03:00Z">
+        <w:del w:id="27" w:author="Michael Erkel" w:date="2017-08-24T18:10:00Z">
           <w:r>
             <w:rPr>
               <w:sz w:val="28"/>
@@ -765,11 +763,11 @@
         <w:rPr>
           <w:sz w:val="28"/>
           <w:szCs w:val="28"/>
-          <w:rPrChange w:id="29" w:author="Michael Erkel" w:date="2017-08-24T18:10:00Z">
+          <w:rPrChange w:id="28" w:author="Michael Erkel" w:date="2017-08-24T18:10:00Z">
             <w:rPr/>
           </w:rPrChange>
         </w:rPr>
-        <w:pPrChange w:id="30" w:author="Michael Erkel" w:date="2017-08-24T18:10:00Z">
+        <w:pPrChange w:id="29" w:author="Michael Erkel" w:date="2017-08-24T18:10:00Z">
           <w:pPr>
             <w:pStyle w:val="Listenabsatz"/>
             <w:ind w:left="1140"/>
@@ -827,7 +825,7 @@
           <w:numId w:val="3"/>
         </w:numPr>
         <w:rPr>
-          <w:ins w:id="31" w:author="Michael Erkel" w:date="2017-08-24T18:10:00Z"/>
+          <w:ins w:id="30" w:author="Michael Erkel" w:date="2017-08-24T18:10:00Z"/>
           <w:sz w:val="28"/>
           <w:szCs w:val="28"/>
           <w:u w:val="single"/>
@@ -851,7 +849,7 @@
           <w:szCs w:val="28"/>
           <w:u w:val="single"/>
         </w:rPr>
-        <w:pPrChange w:id="32" w:author="Michael Erkel" w:date="2017-08-24T18:11:00Z">
+        <w:pPrChange w:id="31" w:author="Michael Erkel" w:date="2017-08-24T18:11:00Z">
           <w:pPr>
             <w:pStyle w:val="Listenabsatz"/>
             <w:numPr>
@@ -907,7 +905,7 @@
         </w:rPr>
         <w:t xml:space="preserve"> eingelesen</w:t>
       </w:r>
-      <w:ins w:id="33" w:author="Sergej Zuyev" w:date="2017-08-24T12:41:00Z">
+      <w:ins w:id="32" w:author="Sergej Zuyev" w:date="2017-08-24T12:41:00Z">
         <w:r>
           <w:rPr>
             <w:sz w:val="28"/>
@@ -961,7 +959,7 @@
         </w:rPr>
         <w:t xml:space="preserve">Die </w:t>
       </w:r>
-      <w:ins w:id="34" w:author="Sergej Zuyev" w:date="2017-08-24T12:53:00Z">
+      <w:ins w:id="33" w:author="Sergej Zuyev" w:date="2017-08-24T12:53:00Z">
         <w:r>
           <w:rPr>
             <w:sz w:val="28"/>
@@ -977,7 +975,7 @@
         </w:rPr>
         <w:t xml:space="preserve"> wird ohne eine Fehlerausgabe eingelesen</w:t>
       </w:r>
-      <w:ins w:id="35" w:author="Sergej Zuyev" w:date="2017-08-24T12:41:00Z">
+      <w:ins w:id="34" w:author="Sergej Zuyev" w:date="2017-08-24T12:41:00Z">
         <w:r>
           <w:rPr>
             <w:sz w:val="28"/>
@@ -1017,7 +1015,7 @@
           <w:numId w:val="3"/>
         </w:numPr>
         <w:rPr>
-          <w:ins w:id="36" w:author="Michael Erkel" w:date="2017-08-24T18:11:00Z"/>
+          <w:ins w:id="35" w:author="Michael Erkel" w:date="2017-08-24T18:11:00Z"/>
           <w:sz w:val="28"/>
           <w:szCs w:val="28"/>
           <w:u w:val="single"/>
@@ -1041,7 +1039,7 @@
           <w:szCs w:val="28"/>
           <w:u w:val="single"/>
         </w:rPr>
-        <w:pPrChange w:id="37" w:author="Michael Erkel" w:date="2017-08-24T18:11:00Z">
+        <w:pPrChange w:id="36" w:author="Michael Erkel" w:date="2017-08-24T18:11:00Z">
           <w:pPr>
             <w:pStyle w:val="Listenabsatz"/>
             <w:numPr>
@@ -1069,7 +1067,7 @@
         </w:rPr>
         <w:t xml:space="preserve">Die Dateien werden verglichen und es wird ein Ergebnis </w:t>
       </w:r>
-      <w:ins w:id="38" w:author="Sergej Zuyev" w:date="2017-08-23T19:41:00Z">
+      <w:ins w:id="37" w:author="Sergej Zuyev" w:date="2017-08-23T19:41:00Z">
         <w:r>
           <w:rPr>
             <w:sz w:val="28"/>
@@ -1115,7 +1113,7 @@
         </w:rPr>
         <w:t xml:space="preserve">-Referenz sollte </w:t>
       </w:r>
-      <w:ins w:id="39" w:author="Sergej Zuyev" w:date="2017-08-23T19:41:00Z">
+      <w:ins w:id="38" w:author="Sergej Zuyev" w:date="2017-08-23T19:41:00Z">
         <w:r>
           <w:rPr>
             <w:sz w:val="28"/>
@@ -1131,7 +1129,7 @@
         </w:rPr>
         <w:t>1</w:t>
       </w:r>
-      <w:ins w:id="40" w:author="Sergej Zuyev" w:date="2017-08-23T19:41:00Z">
+      <w:ins w:id="39" w:author="Sergej Zuyev" w:date="2017-08-23T19:41:00Z">
         <w:r>
           <w:rPr>
             <w:sz w:val="28"/>
@@ -1230,7 +1228,7 @@
           <w:numId w:val="3"/>
         </w:numPr>
         <w:rPr>
-          <w:ins w:id="41" w:author="Michael Erkel" w:date="2017-08-24T18:11:00Z"/>
+          <w:ins w:id="40" w:author="Michael Erkel" w:date="2017-08-24T18:11:00Z"/>
           <w:sz w:val="28"/>
           <w:szCs w:val="28"/>
           <w:u w:val="single"/>
@@ -1254,7 +1252,7 @@
           <w:szCs w:val="28"/>
           <w:u w:val="single"/>
         </w:rPr>
-        <w:pPrChange w:id="42" w:author="Michael Erkel" w:date="2017-08-24T18:11:00Z">
+        <w:pPrChange w:id="41" w:author="Michael Erkel" w:date="2017-08-24T18:11:00Z">
           <w:pPr>
             <w:pStyle w:val="Listenabsatz"/>
             <w:numPr>
@@ -1269,10 +1267,16 @@
     <w:p>
       <w:pPr>
         <w:pStyle w:val="Listenabsatz"/>
-        <w:rPr>
-          <w:sz w:val="28"/>
-          <w:szCs w:val="28"/>
-        </w:rPr>
+        <w:ind w:left="1140"/>
+        <w:rPr>
+          <w:sz w:val="28"/>
+          <w:szCs w:val="28"/>
+        </w:rPr>
+        <w:pPrChange w:id="42" w:author="Michael Erkel" w:date="2017-08-24T18:52:00Z">
+          <w:pPr>
+            <w:pStyle w:val="Listenabsatz"/>
+          </w:pPr>
+        </w:pPrChange>
       </w:pPr>
       <w:r>
         <w:rPr>
@@ -1350,10 +1354,16 @@
     <w:p>
       <w:pPr>
         <w:pStyle w:val="Listenabsatz"/>
-        <w:rPr>
-          <w:sz w:val="28"/>
-          <w:szCs w:val="28"/>
-        </w:rPr>
+        <w:ind w:left="1140"/>
+        <w:rPr>
+          <w:sz w:val="28"/>
+          <w:szCs w:val="28"/>
+        </w:rPr>
+        <w:pPrChange w:id="44" w:author="Michael Erkel" w:date="2017-08-24T18:53:00Z">
+          <w:pPr>
+            <w:pStyle w:val="Listenabsatz"/>
+          </w:pPr>
+        </w:pPrChange>
       </w:pPr>
       <w:r>
         <w:rPr>
@@ -1362,7 +1372,7 @@
         </w:rPr>
         <w:t xml:space="preserve">Die </w:t>
       </w:r>
-      <w:ins w:id="44" w:author="Sergej Zuyev" w:date="2017-08-24T12:54:00Z">
+      <w:ins w:id="45" w:author="Sergej Zuyev" w:date="2017-08-24T12:54:00Z">
         <w:r>
           <w:rPr>
             <w:sz w:val="28"/>
@@ -1378,7 +1388,7 @@
         </w:rPr>
         <w:t xml:space="preserve"> wird ohne eine Fehlerausgabe eingelesen</w:t>
       </w:r>
-      <w:ins w:id="45" w:author="Sergej Zuyev" w:date="2017-08-24T12:42:00Z">
+      <w:ins w:id="46" w:author="Sergej Zuyev" w:date="2017-08-24T12:42:00Z">
         <w:r>
           <w:rPr>
             <w:sz w:val="28"/>
@@ -1412,7 +1422,7 @@
           <w:numId w:val="3"/>
         </w:numPr>
         <w:rPr>
-          <w:ins w:id="46" w:author="Michael Erkel" w:date="2017-08-24T18:11:00Z"/>
+          <w:ins w:id="47" w:author="Michael Erkel" w:date="2017-08-24T18:11:00Z"/>
           <w:sz w:val="28"/>
           <w:szCs w:val="28"/>
           <w:u w:val="single"/>
@@ -1426,6 +1436,8 @@
         </w:rPr>
         <w:t>Vergleich von Testdateien</w:t>
       </w:r>
+      <w:bookmarkStart w:id="48" w:name="_GoBack"/>
+      <w:bookmarkEnd w:id="48"/>
     </w:p>
     <w:p>
       <w:pPr>
@@ -1436,7 +1448,7 @@
           <w:szCs w:val="28"/>
           <w:u w:val="single"/>
         </w:rPr>
-        <w:pPrChange w:id="47" w:author="Michael Erkel" w:date="2017-08-24T18:11:00Z">
+        <w:pPrChange w:id="49" w:author="Michael Erkel" w:date="2017-08-24T18:11:00Z">
           <w:pPr>
             <w:pStyle w:val="Listenabsatz"/>
             <w:numPr>
@@ -1451,10 +1463,16 @@
     <w:p>
       <w:pPr>
         <w:pStyle w:val="Listenabsatz"/>
-        <w:rPr>
-          <w:sz w:val="28"/>
-          <w:szCs w:val="28"/>
-        </w:rPr>
+        <w:ind w:left="1140"/>
+        <w:rPr>
+          <w:sz w:val="28"/>
+          <w:szCs w:val="28"/>
+        </w:rPr>
+        <w:pPrChange w:id="50" w:author="Michael Erkel" w:date="2017-08-24T18:53:00Z">
+          <w:pPr>
+            <w:pStyle w:val="Listenabsatz"/>
+          </w:pPr>
+        </w:pPrChange>
       </w:pPr>
       <w:r>
         <w:rPr>
@@ -1463,7 +1481,7 @@
         </w:rPr>
         <w:t xml:space="preserve">Die Dateien werden verglichen und es wird ein Ergebnis </w:t>
       </w:r>
-      <w:ins w:id="48" w:author="Sergej Zuyev" w:date="2017-08-23T19:42:00Z">
+      <w:ins w:id="51" w:author="Sergej Zuyev" w:date="2017-08-23T19:42:00Z">
         <w:r>
           <w:rPr>
             <w:sz w:val="28"/>
@@ -1502,7 +1520,7 @@
         </w:rPr>
         <w:t xml:space="preserve">-Referenz sollte </w:t>
       </w:r>
-      <w:ins w:id="49" w:author="Sergej Zuyev" w:date="2017-08-23T19:42:00Z">
+      <w:ins w:id="52" w:author="Sergej Zuyev" w:date="2017-08-23T19:42:00Z">
         <w:r>
           <w:rPr>
             <w:sz w:val="28"/>
@@ -1518,7 +1536,7 @@
         </w:rPr>
         <w:t>1</w:t>
       </w:r>
-      <w:ins w:id="50" w:author="Sergej Zuyev" w:date="2017-08-23T19:42:00Z">
+      <w:ins w:id="53" w:author="Sergej Zuyev" w:date="2017-08-23T19:42:00Z">
         <w:r>
           <w:rPr>
             <w:sz w:val="28"/>
@@ -1664,7 +1682,7 @@
       <w:pPr>
         <w:jc w:val="center"/>
         <w:rPr>
-          <w:del w:id="51" w:author="Michael Erkel" w:date="2017-08-24T18:02:00Z"/>
+          <w:del w:id="54" w:author="Michael Erkel" w:date="2017-08-24T18:02:00Z"/>
           <w:b/>
           <w:sz w:val="36"/>
           <w:szCs w:val="36"/>
@@ -1676,7 +1694,7 @@
       <w:pPr>
         <w:jc w:val="center"/>
         <w:rPr>
-          <w:del w:id="52" w:author="Michael Erkel" w:date="2017-08-24T18:02:00Z"/>
+          <w:del w:id="55" w:author="Michael Erkel" w:date="2017-08-24T18:02:00Z"/>
           <w:b/>
           <w:sz w:val="36"/>
           <w:szCs w:val="36"/>
@@ -1688,14 +1706,14 @@
     <w:p>
       <w:pPr>
         <w:rPr>
-          <w:ins w:id="53" w:author="Michael Erkel" w:date="2017-08-24T18:03:00Z"/>
-        </w:rPr>
-      </w:pPr>
-    </w:p>
-    <w:p>
-      <w:pPr>
-        <w:rPr>
-          <w:ins w:id="54" w:author="Michael Erkel" w:date="2017-08-24T18:03:00Z"/>
+          <w:ins w:id="56" w:author="Michael Erkel" w:date="2017-08-24T18:03:00Z"/>
+        </w:rPr>
+      </w:pPr>
+    </w:p>
+    <w:p>
+      <w:pPr>
+        <w:rPr>
+          <w:ins w:id="57" w:author="Michael Erkel" w:date="2017-08-24T18:03:00Z"/>
         </w:rPr>
       </w:pPr>
     </w:p>
@@ -1822,7 +1840,7 @@
             <w:tcW w:w="1944" w:type="dxa"/>
           </w:tcPr>
           <w:p>
-            <w:ins w:id="55" w:author="Michael Erkel" w:date="2017-08-24T18:09:00Z">
+            <w:ins w:id="58" w:author="Michael Erkel" w:date="2017-08-24T18:09:00Z">
               <w:r>
                 <w:rPr>
                   <w:rFonts w:ascii="Calibri" w:hAnsi="Calibri" w:cs="Helvetica"/>
@@ -1831,7 +1849,7 @@
                 <w:t>23</w:t>
               </w:r>
             </w:ins>
-            <w:del w:id="56" w:author="Michael Erkel" w:date="2017-08-24T18:09:00Z">
+            <w:del w:id="59" w:author="Michael Erkel" w:date="2017-08-24T18:09:00Z">
               <w:r>
                 <w:rPr>
                   <w:rFonts w:ascii="Calibri" w:hAnsi="Calibri" w:cs="Helvetica"/>
@@ -1934,28 +1952,7 @@
     <w:p>
       <w:pPr>
         <w:rPr>
-          <w:del w:id="57" w:author="Michael Erkel" w:date="2017-08-24T18:03:00Z"/>
-        </w:rPr>
-      </w:pPr>
-    </w:p>
-    <w:p>
-      <w:pPr>
-        <w:rPr>
-          <w:del w:id="58" w:author="Michael Erkel" w:date="2017-08-24T18:11:00Z"/>
-        </w:rPr>
-      </w:pPr>
-    </w:p>
-    <w:p>
-      <w:pPr>
-        <w:rPr>
-          <w:del w:id="59" w:author="Michael Erkel" w:date="2017-08-24T18:11:00Z"/>
-        </w:rPr>
-      </w:pPr>
-    </w:p>
-    <w:p>
-      <w:pPr>
-        <w:rPr>
-          <w:del w:id="60" w:author="Michael Erkel" w:date="2017-08-24T18:11:00Z"/>
+          <w:del w:id="60" w:author="Michael Erkel" w:date="2017-08-24T18:03:00Z"/>
         </w:rPr>
       </w:pPr>
     </w:p>
@@ -1963,6 +1960,27 @@
       <w:pPr>
         <w:rPr>
           <w:del w:id="61" w:author="Michael Erkel" w:date="2017-08-24T18:11:00Z"/>
+        </w:rPr>
+      </w:pPr>
+    </w:p>
+    <w:p>
+      <w:pPr>
+        <w:rPr>
+          <w:del w:id="62" w:author="Michael Erkel" w:date="2017-08-24T18:11:00Z"/>
+        </w:rPr>
+      </w:pPr>
+    </w:p>
+    <w:p>
+      <w:pPr>
+        <w:rPr>
+          <w:del w:id="63" w:author="Michael Erkel" w:date="2017-08-24T18:11:00Z"/>
+        </w:rPr>
+      </w:pPr>
+    </w:p>
+    <w:p>
+      <w:pPr>
+        <w:rPr>
+          <w:del w:id="64" w:author="Michael Erkel" w:date="2017-08-24T18:11:00Z"/>
         </w:rPr>
       </w:pPr>
     </w:p>
@@ -1971,28 +1989,28 @@
     <w:p>
       <w:pPr>
         <w:rPr>
-          <w:del w:id="62" w:author="Michael Erkel" w:date="2017-08-24T18:34:00Z"/>
-        </w:rPr>
-      </w:pPr>
-    </w:p>
-    <w:p>
-      <w:pPr>
-        <w:rPr>
-          <w:del w:id="63" w:author="Michael Erkel" w:date="2017-08-24T18:02:00Z"/>
-        </w:rPr>
-      </w:pPr>
-    </w:p>
-    <w:p>
-      <w:pPr>
-        <w:rPr>
-          <w:del w:id="64" w:author="Michael Erkel" w:date="2017-08-24T18:02:00Z"/>
-        </w:rPr>
-      </w:pPr>
-    </w:p>
-    <w:p>
-      <w:pPr>
-        <w:rPr>
           <w:del w:id="65" w:author="Michael Erkel" w:date="2017-08-24T18:34:00Z"/>
+        </w:rPr>
+      </w:pPr>
+    </w:p>
+    <w:p>
+      <w:pPr>
+        <w:rPr>
+          <w:del w:id="66" w:author="Michael Erkel" w:date="2017-08-24T18:02:00Z"/>
+        </w:rPr>
+      </w:pPr>
+    </w:p>
+    <w:p>
+      <w:pPr>
+        <w:rPr>
+          <w:del w:id="67" w:author="Michael Erkel" w:date="2017-08-24T18:02:00Z"/>
+        </w:rPr>
+      </w:pPr>
+    </w:p>
+    <w:p>
+      <w:pPr>
+        <w:rPr>
+          <w:del w:id="68" w:author="Michael Erkel" w:date="2017-08-24T18:34:00Z"/>
         </w:rPr>
       </w:pPr>
     </w:p>
@@ -2091,7 +2109,7 @@
       <w:rPr>
         <w:noProof/>
       </w:rPr>
-      <w:t>3</w:t>
+      <w:t>1</w:t>
     </w:r>
     <w:r>
       <w:fldChar w:fldCharType="end"/>
@@ -4114,7 +4132,7 @@
 </file>
 
 <file path=customXml/itemProps1.xml><?xml version="1.0" encoding="utf-8"?>
-<ds:datastoreItem xmlns:ds="http://schemas.openxmlformats.org/officeDocument/2006/customXml" ds:itemID="{2A641516-0753-4B44-BD2C-CF2727C2D2AA}">
+<ds:datastoreItem xmlns:ds="http://schemas.openxmlformats.org/officeDocument/2006/customXml" ds:itemID="{33F7EC7F-D785-594E-B25E-4567EEB5C2DF}">
   <ds:schemaRefs>
     <ds:schemaRef ds:uri="http://schemas.openxmlformats.org/officeDocument/2006/bibliography"/>
   </ds:schemaRefs>
